--- a/Documents/ProductionSchedule.docx
+++ b/Documents/ProductionSchedule.docx
@@ -1,7 +1,17 @@
 
 <file path=word/document.xml><?xml version="1.0" encoding="utf-8"?>
-<w:document xmlns:wpc="http://schemas.microsoft.com/office/word/2010/wordprocessingCanvas" xmlns:cx="http://schemas.microsoft.com/office/drawing/2014/chartex" xmlns:cx1="http://schemas.microsoft.com/office/drawing/2015/9/8/chartex" xmlns:cx2="http://schemas.microsoft.com/office/drawing/2015/10/21/chartex" xmlns:cx3="http://schemas.microsoft.com/office/drawing/2016/5/9/chartex" xmlns:cx4="http://schemas.microsoft.com/office/drawing/2016/5/10/chartex" xmlns:cx5="http://schemas.microsoft.com/office/drawing/2016/5/11/chartex" xmlns:cx6="http://schemas.microsoft.com/office/drawing/2016/5/12/chartex" xmlns:cx7="http://schemas.microsoft.com/office/drawing/2016/5/13/chartex" xmlns:cx8="http://schemas.microsoft.com/office/drawing/2016/5/14/chartex" xmlns:mc="http://schemas.openxmlformats.org/markup-compatibility/2006" xmlns:aink="http://schemas.microsoft.com/office/drawing/2016/ink" xmlns:am3d="http://schemas.microsoft.com/office/drawing/2017/model3d" xmlns:o="urn:schemas-microsoft-com:office:office" xmlns:oel="http://schemas.microsoft.com/office/2019/extlst" xmlns:r="http://schemas.openxmlformats.org/officeDocument/2006/relationships" xmlns:m="http://schemas.openxmlformats.org/officeDocument/2006/math" xmlns:v="urn:schemas-microsoft-com:vml" xmlns:wp14="http://schemas.microsoft.com/office/word/2010/wordprocessingDrawing" xmlns:wp="http://schemas.openxmlformats.org/drawingml/2006/wordprocessingDrawing" xmlns:w10="urn:schemas-microsoft-com:office:word" xmlns:w="http://schemas.openxmlformats.org/wordprocessingml/2006/main" xmlns:w14="http://schemas.microsoft.com/office/word/2010/wordml" xmlns:w15="http://schemas.microsoft.com/office/word/2012/wordml" xmlns:w16cex="http://schemas.microsoft.com/office/word/2018/wordml/cex" xmlns:w16cid="http://schemas.microsoft.com/office/word/2016/wordml/cid" xmlns:w16="http://schemas.microsoft.com/office/word/2018/wordml" xmlns:w16sdtdh="http://schemas.microsoft.com/office/word/2020/wordml/sdtdatahash" xmlns:w16se="http://schemas.microsoft.com/office/word/2015/wordml/symex" xmlns:wpg="http://schemas.microsoft.com/office/word/2010/wordprocessingGroup" xmlns:wpi="http://schemas.microsoft.com/office/word/2010/wordprocessingInk" xmlns:wne="http://schemas.microsoft.com/office/word/2006/wordml" xmlns:wps="http://schemas.microsoft.com/office/word/2010/wordprocessingShape" mc:Ignorable="w14 w15 w16se w16cid w16 w16cex w16sdtdh wp14">
+<w:document xmlns:wpc="http://schemas.microsoft.com/office/word/2010/wordprocessingCanvas" xmlns:cx="http://schemas.microsoft.com/office/drawing/2014/chartex" xmlns:cx1="http://schemas.microsoft.com/office/drawing/2015/9/8/chartex" xmlns:cx2="http://schemas.microsoft.com/office/drawing/2015/10/21/chartex" xmlns:cx3="http://schemas.microsoft.com/office/drawing/2016/5/9/chartex" xmlns:cx4="http://schemas.microsoft.com/office/drawing/2016/5/10/chartex" xmlns:cx5="http://schemas.microsoft.com/office/drawing/2016/5/11/chartex" xmlns:cx6="http://schemas.microsoft.com/office/drawing/2016/5/12/chartex" xmlns:cx7="http://schemas.microsoft.com/office/drawing/2016/5/13/chartex" xmlns:cx8="http://schemas.microsoft.com/office/drawing/2016/5/14/chartex" xmlns:mc="http://schemas.openxmlformats.org/markup-compatibility/2006" xmlns:aink="http://schemas.microsoft.com/office/drawing/2016/ink" xmlns:am3d="http://schemas.microsoft.com/office/drawing/2017/model3d" xmlns:o="urn:schemas-microsoft-com:office:office" xmlns:oel="http://schemas.microsoft.com/office/2019/extlst" xmlns:r="http://schemas.openxmlformats.org/officeDocument/2006/relationships" xmlns:m="http://schemas.openxmlformats.org/officeDocument/2006/math" xmlns:v="urn:schemas-microsoft-com:vml" xmlns:wp14="http://schemas.microsoft.com/office/word/2010/wordprocessingDrawing" xmlns:wp="http://schemas.openxmlformats.org/drawingml/2006/wordprocessingDrawing" xmlns:w10="urn:schemas-microsoft-com:office:word" xmlns:w="http://schemas.openxmlformats.org/wordprocessingml/2006/main" xmlns:w14="http://schemas.microsoft.com/office/word/2010/wordml" xmlns:w15="http://schemas.microsoft.com/office/word/2012/wordml" xmlns:w16cex="http://schemas.microsoft.com/office/word/2018/wordml/cex" xmlns:w16cid="http://schemas.microsoft.com/office/word/2016/wordml/cid" xmlns:w16="http://schemas.microsoft.com/office/word/2018/wordml" xmlns:w16du="http://schemas.microsoft.com/office/word/2023/wordml/word16du" xmlns:w16sdtdh="http://schemas.microsoft.com/office/word/2020/wordml/sdtdatahash" xmlns:w16se="http://schemas.microsoft.com/office/word/2015/wordml/symex" xmlns:wpg="http://schemas.microsoft.com/office/word/2010/wordprocessingGroup" xmlns:wpi="http://schemas.microsoft.com/office/word/2010/wordprocessingInk" xmlns:wne="http://schemas.microsoft.com/office/word/2006/wordml" xmlns:wps="http://schemas.microsoft.com/office/word/2010/wordprocessingShape" mc:Ignorable="w14 w15 w16se w16cid w16 w16cex w16sdtdh w16du wp14">
   <w:body>
+    <w:p>
+      <w:pPr>
+        <w:pStyle w:val="Title"/>
+        <w:jc w:val="center"/>
+      </w:pPr>
+      <w:r>
+        <w:t xml:space="preserve">PRODUCTION SHEDULE </w:t>
+      </w:r>
+    </w:p>
+    <w:p/>
     <w:p/>
     <w:sectPr>
       <w:pgSz w:w="11906" w:h="16838"/>
@@ -14,7 +24,7 @@
 </file>
 
 <file path=word/styles.xml><?xml version="1.0" encoding="utf-8"?>
-<w:styles xmlns:mc="http://schemas.openxmlformats.org/markup-compatibility/2006" xmlns:r="http://schemas.openxmlformats.org/officeDocument/2006/relationships" xmlns:w="http://schemas.openxmlformats.org/wordprocessingml/2006/main" xmlns:w14="http://schemas.microsoft.com/office/word/2010/wordml" xmlns:w15="http://schemas.microsoft.com/office/word/2012/wordml" xmlns:w16cex="http://schemas.microsoft.com/office/word/2018/wordml/cex" xmlns:w16cid="http://schemas.microsoft.com/office/word/2016/wordml/cid" xmlns:w16="http://schemas.microsoft.com/office/word/2018/wordml" xmlns:w16sdtdh="http://schemas.microsoft.com/office/word/2020/wordml/sdtdatahash" xmlns:w16se="http://schemas.microsoft.com/office/word/2015/wordml/symex" mc:Ignorable="w14 w15 w16se w16cid w16 w16cex w16sdtdh">
+<w:styles xmlns:mc="http://schemas.openxmlformats.org/markup-compatibility/2006" xmlns:r="http://schemas.openxmlformats.org/officeDocument/2006/relationships" xmlns:w="http://schemas.openxmlformats.org/wordprocessingml/2006/main" xmlns:w14="http://schemas.microsoft.com/office/word/2010/wordml" xmlns:w15="http://schemas.microsoft.com/office/word/2012/wordml" xmlns:w16cex="http://schemas.microsoft.com/office/word/2018/wordml/cex" xmlns:w16cid="http://schemas.microsoft.com/office/word/2016/wordml/cid" xmlns:w16="http://schemas.microsoft.com/office/word/2018/wordml" xmlns:w16du="http://schemas.microsoft.com/office/word/2023/wordml/word16du" xmlns:w16sdtdh="http://schemas.microsoft.com/office/word/2020/wordml/sdtdatahash" xmlns:w16se="http://schemas.microsoft.com/office/word/2015/wordml/symex" mc:Ignorable="w14 w15 w16se w16cid w16 w16cex w16sdtdh w16du">
   <w:docDefaults>
     <w:rPrDefault>
       <w:rPr>

--- a/Documents/ProductionSchedule.docx
+++ b/Documents/ProductionSchedule.docx
@@ -6,12 +6,1436 @@
       <w:pPr>
         <w:pStyle w:val="Title"/>
         <w:jc w:val="center"/>
-      </w:pPr>
-      <w:r>
-        <w:t xml:space="preserve">PRODUCTION SHEDULE </w:t>
+        <w:rPr>
+          <w:lang w:val="en-US"/>
+        </w:rPr>
+      </w:pPr>
+      <w:r>
+        <w:rPr>
+          <w:lang w:val="en-US"/>
+        </w:rPr>
+        <w:t>AT0</w:t>
+      </w:r>
+      <w:r>
+        <w:rPr>
+          <w:lang w:val="en-US"/>
+        </w:rPr>
+        <w:t>3</w:t>
+      </w:r>
+      <w:r>
+        <w:rPr>
+          <w:lang w:val="en-US"/>
+        </w:rPr>
+        <w:t xml:space="preserve"> Production Schedule</w:t>
+      </w:r>
+    </w:p>
+    <w:p>
+      <w:pPr>
+        <w:pStyle w:val="Title"/>
+        <w:jc w:val="center"/>
+        <w:rPr>
+          <w:lang w:val="en-US"/>
+        </w:rPr>
+      </w:pPr>
+      <w:r>
+        <w:rPr>
+          <w:lang w:val="en-US"/>
+        </w:rPr>
+        <w:t>Chris O’Brien</w:t>
+      </w:r>
+    </w:p>
+    <w:p>
+      <w:pPr>
+        <w:pStyle w:val="Title"/>
+        <w:jc w:val="center"/>
+        <w:rPr>
+          <w:lang w:val="en-US"/>
+        </w:rPr>
+      </w:pPr>
+      <w:r>
+        <w:rPr>
+          <w:lang w:val="en-US"/>
+        </w:rPr>
+        <w:t>30060241</w:t>
       </w:r>
     </w:p>
     <w:p/>
+    <w:p/>
+    <w:p>
+      <w:pPr>
+        <w:rPr>
+          <w:b/>
+          <w:bCs/>
+        </w:rPr>
+      </w:pPr>
+      <w:r>
+        <w:rPr>
+          <w:b/>
+          <w:bCs/>
+        </w:rPr>
+        <w:t>Week 1: Project Setup and Initial Planning</w:t>
+      </w:r>
+    </w:p>
+    <w:p>
+      <w:pPr>
+        <w:numPr>
+          <w:ilvl w:val="0"/>
+          <w:numId w:val="1"/>
+        </w:numPr>
+      </w:pPr>
+      <w:r>
+        <w:rPr>
+          <w:b/>
+          <w:bCs/>
+        </w:rPr>
+        <w:t>Day 1-2</w:t>
+      </w:r>
+      <w:r>
+        <w:t>: Select the client project and download all necessary files from Blackboard.</w:t>
+      </w:r>
+    </w:p>
+    <w:p>
+      <w:pPr>
+        <w:numPr>
+          <w:ilvl w:val="0"/>
+          <w:numId w:val="1"/>
+        </w:numPr>
+      </w:pPr>
+      <w:r>
+        <w:rPr>
+          <w:b/>
+          <w:bCs/>
+        </w:rPr>
+        <w:t>Day 3-4</w:t>
+      </w:r>
+      <w:r>
+        <w:t>: Review the client brief and provided materials to understand project requirements.</w:t>
+      </w:r>
+    </w:p>
+    <w:p>
+      <w:pPr>
+        <w:numPr>
+          <w:ilvl w:val="0"/>
+          <w:numId w:val="1"/>
+        </w:numPr>
+      </w:pPr>
+      <w:r>
+        <w:rPr>
+          <w:b/>
+          <w:bCs/>
+        </w:rPr>
+        <w:t>Day 5</w:t>
+      </w:r>
+      <w:r>
+        <w:t>: Set up version control (GitHub) and project management tools (Hack 'n' Plan).</w:t>
+      </w:r>
+    </w:p>
+    <w:p>
+      <w:pPr>
+        <w:rPr>
+          <w:b/>
+          <w:bCs/>
+        </w:rPr>
+      </w:pPr>
+      <w:r>
+        <w:rPr>
+          <w:b/>
+          <w:bCs/>
+        </w:rPr>
+        <w:t>Week 2: Research and Genre Analysis</w:t>
+      </w:r>
+    </w:p>
+    <w:p>
+      <w:pPr>
+        <w:numPr>
+          <w:ilvl w:val="0"/>
+          <w:numId w:val="2"/>
+        </w:numPr>
+      </w:pPr>
+      <w:r>
+        <w:rPr>
+          <w:b/>
+          <w:bCs/>
+        </w:rPr>
+        <w:t>Day 1-3</w:t>
+      </w:r>
+      <w:r>
+        <w:t>: Research relevant game genres and gamified applications, focusing on core mechanics and player objectives.</w:t>
+      </w:r>
+    </w:p>
+    <w:p>
+      <w:pPr>
+        <w:numPr>
+          <w:ilvl w:val="0"/>
+          <w:numId w:val="2"/>
+        </w:numPr>
+      </w:pPr>
+      <w:r>
+        <w:rPr>
+          <w:b/>
+          <w:bCs/>
+        </w:rPr>
+        <w:t>Day 4-5</w:t>
+      </w:r>
+      <w:r>
+        <w:t>: Document findings in the production diary.</w:t>
+      </w:r>
+    </w:p>
+    <w:p>
+      <w:pPr>
+        <w:rPr>
+          <w:b/>
+          <w:bCs/>
+        </w:rPr>
+      </w:pPr>
+      <w:r>
+        <w:rPr>
+          <w:b/>
+          <w:bCs/>
+        </w:rPr>
+        <w:t>Week 3: Audience Analysis and Market Research</w:t>
+      </w:r>
+    </w:p>
+    <w:p>
+      <w:pPr>
+        <w:numPr>
+          <w:ilvl w:val="0"/>
+          <w:numId w:val="3"/>
+        </w:numPr>
+      </w:pPr>
+      <w:r>
+        <w:rPr>
+          <w:b/>
+          <w:bCs/>
+        </w:rPr>
+        <w:t>Day 1-2</w:t>
+      </w:r>
+      <w:r>
+        <w:t>: Identify and describe the primary target market.</w:t>
+      </w:r>
+    </w:p>
+    <w:p>
+      <w:pPr>
+        <w:numPr>
+          <w:ilvl w:val="0"/>
+          <w:numId w:val="3"/>
+        </w:numPr>
+      </w:pPr>
+      <w:r>
+        <w:rPr>
+          <w:b/>
+          <w:bCs/>
+        </w:rPr>
+        <w:t>Day 3-5</w:t>
+      </w:r>
+      <w:r>
+        <w:t>: Research consumer choices and patterns for the target demographic, document findings in the production diary.</w:t>
+      </w:r>
+    </w:p>
+    <w:p>
+      <w:pPr>
+        <w:rPr>
+          <w:b/>
+          <w:bCs/>
+        </w:rPr>
+      </w:pPr>
+      <w:r>
+        <w:rPr>
+          <w:b/>
+          <w:bCs/>
+        </w:rPr>
+        <w:t>Week 4: Game Design Principles and Gameplay Strategies</w:t>
+      </w:r>
+    </w:p>
+    <w:p>
+      <w:pPr>
+        <w:numPr>
+          <w:ilvl w:val="0"/>
+          <w:numId w:val="4"/>
+        </w:numPr>
+      </w:pPr>
+      <w:r>
+        <w:rPr>
+          <w:b/>
+          <w:bCs/>
+        </w:rPr>
+        <w:t>Day 1-2</w:t>
+      </w:r>
+      <w:r>
+        <w:t>: Research and identify game design principles and gameplay strategies.</w:t>
+      </w:r>
+    </w:p>
+    <w:p>
+      <w:pPr>
+        <w:numPr>
+          <w:ilvl w:val="0"/>
+          <w:numId w:val="4"/>
+        </w:numPr>
+      </w:pPr>
+      <w:r>
+        <w:rPr>
+          <w:b/>
+          <w:bCs/>
+        </w:rPr>
+        <w:t>Day 3-5</w:t>
+      </w:r>
+      <w:r>
+        <w:t>: Outline how these principles and strategies can be applied to the project, document in the production diary.</w:t>
+      </w:r>
+    </w:p>
+    <w:p>
+      <w:pPr>
+        <w:rPr>
+          <w:b/>
+          <w:bCs/>
+        </w:rPr>
+      </w:pPr>
+      <w:r>
+        <w:rPr>
+          <w:b/>
+          <w:bCs/>
+        </w:rPr>
+        <w:t>Week 5: Version Control and Project Management</w:t>
+      </w:r>
+    </w:p>
+    <w:p>
+      <w:pPr>
+        <w:numPr>
+          <w:ilvl w:val="0"/>
+          <w:numId w:val="5"/>
+        </w:numPr>
+      </w:pPr>
+      <w:r>
+        <w:rPr>
+          <w:b/>
+          <w:bCs/>
+        </w:rPr>
+        <w:t>Day 1-2</w:t>
+      </w:r>
+      <w:r>
+        <w:t>: Set up version control (GitHub) repository for storing project files.</w:t>
+      </w:r>
+    </w:p>
+    <w:p>
+      <w:pPr>
+        <w:numPr>
+          <w:ilvl w:val="0"/>
+          <w:numId w:val="5"/>
+        </w:numPr>
+      </w:pPr>
+      <w:r>
+        <w:rPr>
+          <w:b/>
+          <w:bCs/>
+        </w:rPr>
+        <w:t>Day 3-4</w:t>
+      </w:r>
+      <w:r>
+        <w:t>: Describe project management guidelines using agile software (Hack 'n' Plan).</w:t>
+      </w:r>
+    </w:p>
+    <w:p>
+      <w:pPr>
+        <w:numPr>
+          <w:ilvl w:val="0"/>
+          <w:numId w:val="5"/>
+        </w:numPr>
+      </w:pPr>
+      <w:r>
+        <w:rPr>
+          <w:b/>
+          <w:bCs/>
+        </w:rPr>
+        <w:t>Day 5</w:t>
+      </w:r>
+      <w:r>
+        <w:t>: Link to the software repository in the production diary.</w:t>
+      </w:r>
+    </w:p>
+    <w:p>
+      <w:pPr>
+        <w:rPr>
+          <w:b/>
+          <w:bCs/>
+        </w:rPr>
+      </w:pPr>
+      <w:r>
+        <w:rPr>
+          <w:b/>
+          <w:bCs/>
+        </w:rPr>
+        <w:t>Week 6: Production and Testing Schedule</w:t>
+      </w:r>
+    </w:p>
+    <w:p>
+      <w:pPr>
+        <w:numPr>
+          <w:ilvl w:val="0"/>
+          <w:numId w:val="6"/>
+        </w:numPr>
+      </w:pPr>
+      <w:r>
+        <w:rPr>
+          <w:b/>
+          <w:bCs/>
+        </w:rPr>
+        <w:t>Day 1-2</w:t>
+      </w:r>
+      <w:r>
+        <w:t>: Identify technical specifications and required assets.</w:t>
+      </w:r>
+    </w:p>
+    <w:p>
+      <w:pPr>
+        <w:numPr>
+          <w:ilvl w:val="0"/>
+          <w:numId w:val="6"/>
+        </w:numPr>
+      </w:pPr>
+      <w:r>
+        <w:rPr>
+          <w:b/>
+          <w:bCs/>
+        </w:rPr>
+        <w:t>Day 3-5</w:t>
+      </w:r>
+      <w:r>
+        <w:t>: Create a detailed production and testing schedule, including tasks and tests for the beta prototype.</w:t>
+      </w:r>
+    </w:p>
+    <w:p>
+      <w:pPr>
+        <w:rPr>
+          <w:b/>
+          <w:bCs/>
+        </w:rPr>
+      </w:pPr>
+      <w:r>
+        <w:rPr>
+          <w:b/>
+          <w:bCs/>
+        </w:rPr>
+        <w:t>Week 7: Asset Integration and Initial Development</w:t>
+      </w:r>
+    </w:p>
+    <w:p>
+      <w:pPr>
+        <w:numPr>
+          <w:ilvl w:val="0"/>
+          <w:numId w:val="7"/>
+        </w:numPr>
+      </w:pPr>
+      <w:r>
+        <w:rPr>
+          <w:b/>
+          <w:bCs/>
+        </w:rPr>
+        <w:lastRenderedPageBreak/>
+        <w:t>Day 1-2</w:t>
+      </w:r>
+      <w:r>
+        <w:t>: Source or generate required assets, including sprites, audio, and 3D models.</w:t>
+      </w:r>
+    </w:p>
+    <w:p>
+      <w:pPr>
+        <w:numPr>
+          <w:ilvl w:val="0"/>
+          <w:numId w:val="7"/>
+        </w:numPr>
+      </w:pPr>
+      <w:r>
+        <w:rPr>
+          <w:b/>
+          <w:bCs/>
+        </w:rPr>
+        <w:t>Day 3-5</w:t>
+      </w:r>
+      <w:r>
+        <w:t>: Import and assemble assets in Unity, integrating core gameplay mechanics.</w:t>
+      </w:r>
+    </w:p>
+    <w:p>
+      <w:pPr>
+        <w:rPr>
+          <w:b/>
+          <w:bCs/>
+        </w:rPr>
+      </w:pPr>
+      <w:r>
+        <w:rPr>
+          <w:b/>
+          <w:bCs/>
+        </w:rPr>
+        <w:t>Week 8: Prototype Development</w:t>
+      </w:r>
+    </w:p>
+    <w:p>
+      <w:pPr>
+        <w:numPr>
+          <w:ilvl w:val="0"/>
+          <w:numId w:val="8"/>
+        </w:numPr>
+      </w:pPr>
+      <w:r>
+        <w:rPr>
+          <w:b/>
+          <w:bCs/>
+        </w:rPr>
+        <w:t>Day 1-3</w:t>
+      </w:r>
+      <w:r>
+        <w:t>: Implement unique gameplay mechanics, such as tooltip audio commentaries or navigation waypoint selection menu.</w:t>
+      </w:r>
+    </w:p>
+    <w:p>
+      <w:pPr>
+        <w:numPr>
+          <w:ilvl w:val="0"/>
+          <w:numId w:val="8"/>
+        </w:numPr>
+      </w:pPr>
+      <w:r>
+        <w:rPr>
+          <w:b/>
+          <w:bCs/>
+        </w:rPr>
+        <w:t>Day 4-5</w:t>
+      </w:r>
+      <w:r>
+        <w:t>: Test and debug the prototype to ensure all features function correctly.</w:t>
+      </w:r>
+    </w:p>
+    <w:p>
+      <w:pPr>
+        <w:rPr>
+          <w:b/>
+          <w:bCs/>
+        </w:rPr>
+      </w:pPr>
+      <w:r>
+        <w:rPr>
+          <w:b/>
+          <w:bCs/>
+        </w:rPr>
+        <w:t>Week 9: Peer Review and Amendments</w:t>
+      </w:r>
+    </w:p>
+    <w:p>
+      <w:pPr>
+        <w:numPr>
+          <w:ilvl w:val="0"/>
+          <w:numId w:val="9"/>
+        </w:numPr>
+      </w:pPr>
+      <w:r>
+        <w:rPr>
+          <w:b/>
+          <w:bCs/>
+        </w:rPr>
+        <w:t>Day 1-2</w:t>
+      </w:r>
+      <w:r>
+        <w:t>: Demonstrate the prototype for peer review and gather feedback.</w:t>
+      </w:r>
+    </w:p>
+    <w:p>
+      <w:pPr>
+        <w:numPr>
+          <w:ilvl w:val="0"/>
+          <w:numId w:val="9"/>
+        </w:numPr>
+      </w:pPr>
+      <w:r>
+        <w:rPr>
+          <w:b/>
+          <w:bCs/>
+        </w:rPr>
+        <w:t>Day 3-4</w:t>
+      </w:r>
+      <w:r>
+        <w:t>: Identify potential changes and integrate agreed-upon amendments.</w:t>
+      </w:r>
+    </w:p>
+    <w:p>
+      <w:pPr>
+        <w:numPr>
+          <w:ilvl w:val="0"/>
+          <w:numId w:val="9"/>
+        </w:numPr>
+      </w:pPr>
+      <w:r>
+        <w:rPr>
+          <w:b/>
+          <w:bCs/>
+        </w:rPr>
+        <w:t>Day 5</w:t>
+      </w:r>
+      <w:r>
+        <w:t>: Create a new build of the amended prototype and store it in the repository.</w:t>
+      </w:r>
+    </w:p>
+    <w:p>
+      <w:pPr>
+        <w:rPr>
+          <w:b/>
+          <w:bCs/>
+        </w:rPr>
+      </w:pPr>
+      <w:r>
+        <w:rPr>
+          <w:b/>
+          <w:bCs/>
+        </w:rPr>
+        <w:t>Week 10: User Trials and Final Adjustments</w:t>
+      </w:r>
+    </w:p>
+    <w:p>
+      <w:pPr>
+        <w:numPr>
+          <w:ilvl w:val="0"/>
+          <w:numId w:val="10"/>
+        </w:numPr>
+      </w:pPr>
+      <w:r>
+        <w:rPr>
+          <w:b/>
+          <w:bCs/>
+        </w:rPr>
+        <w:t>Day 1-2</w:t>
+      </w:r>
+      <w:r>
+        <w:t>: Conduct user trials with a small testing group, document feedback.</w:t>
+      </w:r>
+    </w:p>
+    <w:p>
+      <w:pPr>
+        <w:numPr>
+          <w:ilvl w:val="0"/>
+          <w:numId w:val="10"/>
+        </w:numPr>
+      </w:pPr>
+      <w:r>
+        <w:rPr>
+          <w:b/>
+          <w:bCs/>
+        </w:rPr>
+        <w:t>Day 3-4</w:t>
+      </w:r>
+      <w:r>
+        <w:t>: Evaluate user feedback, identify strengths, weaknesses, and potential improvements.</w:t>
+      </w:r>
+    </w:p>
+    <w:p>
+      <w:pPr>
+        <w:numPr>
+          <w:ilvl w:val="0"/>
+          <w:numId w:val="10"/>
+        </w:numPr>
+      </w:pPr>
+      <w:r>
+        <w:rPr>
+          <w:b/>
+          <w:bCs/>
+        </w:rPr>
+        <w:t>Day 5</w:t>
+      </w:r>
+      <w:r>
+        <w:t>: Meet with the studio manager to discuss final amendments and prepare for the gold-master version.</w:t>
+      </w:r>
+    </w:p>
+    <w:p/>
+    <w:p/>
+    <w:p>
+      <w:pPr>
+        <w:jc w:val="center"/>
+        <w:rPr>
+          <w:b/>
+          <w:bCs/>
+        </w:rPr>
+      </w:pPr>
+      <w:r>
+        <w:rPr>
+          <w:b/>
+          <w:bCs/>
+        </w:rPr>
+        <w:t>REQUIRED ASSETS</w:t>
+      </w:r>
+    </w:p>
+    <w:p>
+      <w:pPr>
+        <w:rPr>
+          <w:b/>
+          <w:bCs/>
+        </w:rPr>
+      </w:pPr>
+      <w:r>
+        <w:rPr>
+          <w:b/>
+          <w:bCs/>
+        </w:rPr>
+        <w:t>3D Models</w:t>
+      </w:r>
+    </w:p>
+    <w:p>
+      <w:pPr>
+        <w:numPr>
+          <w:ilvl w:val="0"/>
+          <w:numId w:val="11"/>
+        </w:numPr>
+      </w:pPr>
+      <w:r>
+        <w:rPr>
+          <w:b/>
+          <w:bCs/>
+        </w:rPr>
+        <w:t>Cabin Interior</w:t>
+      </w:r>
+      <w:r>
+        <w:t>:</w:t>
+      </w:r>
+    </w:p>
+    <w:p>
+      <w:pPr>
+        <w:numPr>
+          <w:ilvl w:val="1"/>
+          <w:numId w:val="11"/>
+        </w:numPr>
+      </w:pPr>
+      <w:r>
+        <w:t>Furniture (tables, chairs, bed, etc.)</w:t>
+      </w:r>
+    </w:p>
+    <w:p>
+      <w:pPr>
+        <w:numPr>
+          <w:ilvl w:val="1"/>
+          <w:numId w:val="11"/>
+        </w:numPr>
+      </w:pPr>
+      <w:r>
+        <w:t>Kitchen appliances (fridge, stove, oven)</w:t>
+      </w:r>
+    </w:p>
+    <w:p>
+      <w:pPr>
+        <w:numPr>
+          <w:ilvl w:val="1"/>
+          <w:numId w:val="11"/>
+        </w:numPr>
+      </w:pPr>
+      <w:r>
+        <w:t>Bathroom fixtures (shower, toilet, sink)</w:t>
+      </w:r>
+    </w:p>
+    <w:p>
+      <w:pPr>
+        <w:numPr>
+          <w:ilvl w:val="1"/>
+          <w:numId w:val="11"/>
+        </w:numPr>
+      </w:pPr>
+      <w:r>
+        <w:t>Living area items (fireplace, couch, shelves)</w:t>
+      </w:r>
+    </w:p>
+    <w:p>
+      <w:pPr>
+        <w:numPr>
+          <w:ilvl w:val="1"/>
+          <w:numId w:val="11"/>
+        </w:numPr>
+      </w:pPr>
+      <w:r>
+        <w:t>Bedroom items (bed, wardrobe, bedside tables)</w:t>
+      </w:r>
+    </w:p>
+    <w:p>
+      <w:pPr>
+        <w:numPr>
+          <w:ilvl w:val="0"/>
+          <w:numId w:val="11"/>
+        </w:numPr>
+      </w:pPr>
+      <w:r>
+        <w:rPr>
+          <w:b/>
+          <w:bCs/>
+        </w:rPr>
+        <w:t>Cabin Exterior</w:t>
+      </w:r>
+      <w:r>
+        <w:t>:</w:t>
+      </w:r>
+    </w:p>
+    <w:p>
+      <w:pPr>
+        <w:numPr>
+          <w:ilvl w:val="1"/>
+          <w:numId w:val="11"/>
+        </w:numPr>
+      </w:pPr>
+      <w:r>
+        <w:t>Cabin structure</w:t>
+      </w:r>
+    </w:p>
+    <w:p>
+      <w:pPr>
+        <w:numPr>
+          <w:ilvl w:val="1"/>
+          <w:numId w:val="11"/>
+        </w:numPr>
+      </w:pPr>
+      <w:r>
+        <w:t>Solar panels</w:t>
+      </w:r>
+    </w:p>
+    <w:p>
+      <w:pPr>
+        <w:numPr>
+          <w:ilvl w:val="1"/>
+          <w:numId w:val="11"/>
+        </w:numPr>
+      </w:pPr>
+      <w:r>
+        <w:t>Pathways and steps</w:t>
+      </w:r>
+    </w:p>
+    <w:p>
+      <w:pPr>
+        <w:numPr>
+          <w:ilvl w:val="1"/>
+          <w:numId w:val="11"/>
+        </w:numPr>
+      </w:pPr>
+      <w:r>
+        <w:t>Vegetation (trees, bushes, grass)</w:t>
+      </w:r>
+    </w:p>
+    <w:p>
+      <w:pPr>
+        <w:rPr>
+          <w:b/>
+          <w:bCs/>
+        </w:rPr>
+      </w:pPr>
+      <w:r>
+        <w:rPr>
+          <w:b/>
+          <w:bCs/>
+        </w:rPr>
+        <w:t>Textures and Materials</w:t>
+      </w:r>
+    </w:p>
+    <w:p>
+      <w:pPr>
+        <w:numPr>
+          <w:ilvl w:val="0"/>
+          <w:numId w:val="12"/>
+        </w:numPr>
+      </w:pPr>
+      <w:r>
+        <w:rPr>
+          <w:b/>
+          <w:bCs/>
+        </w:rPr>
+        <w:lastRenderedPageBreak/>
+        <w:t>Cabin Textures</w:t>
+      </w:r>
+      <w:r>
+        <w:t>:</w:t>
+      </w:r>
+    </w:p>
+    <w:p>
+      <w:pPr>
+        <w:numPr>
+          <w:ilvl w:val="1"/>
+          <w:numId w:val="12"/>
+        </w:numPr>
+      </w:pPr>
+      <w:r>
+        <w:t>Wood textures for cabin walls, floors, and furniture</w:t>
+      </w:r>
+    </w:p>
+    <w:p>
+      <w:pPr>
+        <w:numPr>
+          <w:ilvl w:val="1"/>
+          <w:numId w:val="12"/>
+        </w:numPr>
+      </w:pPr>
+      <w:r>
+        <w:t>Stone textures for the fireplace and paths</w:t>
+      </w:r>
+    </w:p>
+    <w:p>
+      <w:pPr>
+        <w:numPr>
+          <w:ilvl w:val="1"/>
+          <w:numId w:val="12"/>
+        </w:numPr>
+      </w:pPr>
+      <w:r>
+        <w:t>Metal textures for appliances and fixtures</w:t>
+      </w:r>
+    </w:p>
+    <w:p>
+      <w:pPr>
+        <w:numPr>
+          <w:ilvl w:val="0"/>
+          <w:numId w:val="12"/>
+        </w:numPr>
+      </w:pPr>
+      <w:r>
+        <w:rPr>
+          <w:b/>
+          <w:bCs/>
+        </w:rPr>
+        <w:t>Ground and Vegetation</w:t>
+      </w:r>
+      <w:r>
+        <w:t>:</w:t>
+      </w:r>
+    </w:p>
+    <w:p>
+      <w:pPr>
+        <w:numPr>
+          <w:ilvl w:val="1"/>
+          <w:numId w:val="12"/>
+        </w:numPr>
+      </w:pPr>
+      <w:r>
+        <w:t>Grass textures</w:t>
+      </w:r>
+    </w:p>
+    <w:p>
+      <w:pPr>
+        <w:numPr>
+          <w:ilvl w:val="1"/>
+          <w:numId w:val="12"/>
+        </w:numPr>
+      </w:pPr>
+      <w:r>
+        <w:t>Soil and rock textures</w:t>
+      </w:r>
+    </w:p>
+    <w:p>
+      <w:pPr>
+        <w:rPr>
+          <w:b/>
+          <w:bCs/>
+        </w:rPr>
+      </w:pPr>
+      <w:r>
+        <w:rPr>
+          <w:b/>
+          <w:bCs/>
+        </w:rPr>
+        <w:t>Audio Assets</w:t>
+      </w:r>
+    </w:p>
+    <w:p>
+      <w:pPr>
+        <w:numPr>
+          <w:ilvl w:val="0"/>
+          <w:numId w:val="13"/>
+        </w:numPr>
+      </w:pPr>
+      <w:r>
+        <w:rPr>
+          <w:b/>
+          <w:bCs/>
+        </w:rPr>
+        <w:t>Gameplay Events</w:t>
+      </w:r>
+      <w:r>
+        <w:t>:</w:t>
+      </w:r>
+    </w:p>
+    <w:p>
+      <w:pPr>
+        <w:numPr>
+          <w:ilvl w:val="1"/>
+          <w:numId w:val="13"/>
+        </w:numPr>
+      </w:pPr>
+      <w:r>
+        <w:t>Sound for moving to navigation waypoint position</w:t>
+      </w:r>
+    </w:p>
+    <w:p>
+      <w:pPr>
+        <w:numPr>
+          <w:ilvl w:val="1"/>
+          <w:numId w:val="13"/>
+        </w:numPr>
+      </w:pPr>
+      <w:r>
+        <w:t>Sound for interacting with tooltip (activate/deactivate)</w:t>
+      </w:r>
+    </w:p>
+    <w:p>
+      <w:pPr>
+        <w:numPr>
+          <w:ilvl w:val="0"/>
+          <w:numId w:val="13"/>
+        </w:numPr>
+      </w:pPr>
+      <w:r>
+        <w:rPr>
+          <w:b/>
+          <w:bCs/>
+        </w:rPr>
+        <w:t>Ambient Sounds</w:t>
+      </w:r>
+      <w:r>
+        <w:t>:</w:t>
+      </w:r>
+    </w:p>
+    <w:p>
+      <w:pPr>
+        <w:numPr>
+          <w:ilvl w:val="1"/>
+          <w:numId w:val="13"/>
+        </w:numPr>
+      </w:pPr>
+      <w:r>
+        <w:t>Looping island ambience (birds, wind, water)</w:t>
+      </w:r>
+    </w:p>
+    <w:p>
+      <w:pPr>
+        <w:rPr>
+          <w:b/>
+          <w:bCs/>
+        </w:rPr>
+      </w:pPr>
+      <w:r>
+        <w:rPr>
+          <w:b/>
+          <w:bCs/>
+        </w:rPr>
+        <w:t>User Interface (UI) Assets</w:t>
+      </w:r>
+    </w:p>
+    <w:p>
+      <w:pPr>
+        <w:numPr>
+          <w:ilvl w:val="0"/>
+          <w:numId w:val="14"/>
+        </w:numPr>
+      </w:pPr>
+      <w:r>
+        <w:rPr>
+          <w:b/>
+          <w:bCs/>
+        </w:rPr>
+        <w:t>Tooltip</w:t>
+      </w:r>
+      <w:r>
+        <w:t>:</w:t>
+      </w:r>
+    </w:p>
+    <w:p>
+      <w:pPr>
+        <w:numPr>
+          <w:ilvl w:val="1"/>
+          <w:numId w:val="14"/>
+        </w:numPr>
+      </w:pPr>
+      <w:r>
+        <w:t>Tooltip icon image (world-space)</w:t>
+      </w:r>
+    </w:p>
+    <w:p>
+      <w:pPr>
+        <w:numPr>
+          <w:ilvl w:val="1"/>
+          <w:numId w:val="14"/>
+        </w:numPr>
+      </w:pPr>
+      <w:r>
+        <w:t>Tooltip background image (world-space)</w:t>
+      </w:r>
+    </w:p>
+    <w:p>
+      <w:pPr>
+        <w:numPr>
+          <w:ilvl w:val="1"/>
+          <w:numId w:val="14"/>
+        </w:numPr>
+      </w:pPr>
+      <w:r>
+        <w:t>Tooltip text font (world-space)</w:t>
+      </w:r>
+    </w:p>
+    <w:p>
+      <w:pPr>
+        <w:numPr>
+          <w:ilvl w:val="0"/>
+          <w:numId w:val="14"/>
+        </w:numPr>
+      </w:pPr>
+      <w:r>
+        <w:rPr>
+          <w:b/>
+          <w:bCs/>
+        </w:rPr>
+        <w:t>Crosshair</w:t>
+      </w:r>
+      <w:r>
+        <w:t>:</w:t>
+      </w:r>
+    </w:p>
+    <w:p>
+      <w:pPr>
+        <w:numPr>
+          <w:ilvl w:val="1"/>
+          <w:numId w:val="14"/>
+        </w:numPr>
+      </w:pPr>
+      <w:r>
+        <w:t>Crosshair image (screen-overlay)</w:t>
+      </w:r>
+    </w:p>
+    <w:p>
+      <w:pPr>
+        <w:rPr>
+          <w:b/>
+          <w:bCs/>
+        </w:rPr>
+      </w:pPr>
+      <w:r>
+        <w:rPr>
+          <w:b/>
+          <w:bCs/>
+        </w:rPr>
+        <w:t>Scripts and Code</w:t>
+      </w:r>
+    </w:p>
+    <w:p>
+      <w:pPr>
+        <w:numPr>
+          <w:ilvl w:val="0"/>
+          <w:numId w:val="15"/>
+        </w:numPr>
+      </w:pPr>
+      <w:r>
+        <w:rPr>
+          <w:b/>
+          <w:bCs/>
+        </w:rPr>
+        <w:t>Core Functionality</w:t>
+      </w:r>
+      <w:r>
+        <w:t>:</w:t>
+      </w:r>
+    </w:p>
+    <w:p>
+      <w:pPr>
+        <w:numPr>
+          <w:ilvl w:val="1"/>
+          <w:numId w:val="15"/>
+        </w:numPr>
+      </w:pPr>
+      <w:r>
+        <w:t>First-person camera controller script</w:t>
+      </w:r>
+    </w:p>
+    <w:p>
+      <w:pPr>
+        <w:numPr>
+          <w:ilvl w:val="1"/>
+          <w:numId w:val="15"/>
+        </w:numPr>
+      </w:pPr>
+      <w:r>
+        <w:t>Interaction script for navigation waypoints</w:t>
+      </w:r>
+    </w:p>
+    <w:p>
+      <w:pPr>
+        <w:numPr>
+          <w:ilvl w:val="1"/>
+          <w:numId w:val="15"/>
+        </w:numPr>
+      </w:pPr>
+      <w:r>
+        <w:t>Interaction script for digital tooltips</w:t>
+      </w:r>
+    </w:p>
+    <w:p>
+      <w:pPr>
+        <w:numPr>
+          <w:ilvl w:val="0"/>
+          <w:numId w:val="15"/>
+        </w:numPr>
+      </w:pPr>
+      <w:r>
+        <w:rPr>
+          <w:b/>
+          <w:bCs/>
+        </w:rPr>
+        <w:t>Unique Gameplay Mechanics</w:t>
+      </w:r>
+      <w:r>
+        <w:t>:</w:t>
+      </w:r>
+    </w:p>
+    <w:p>
+      <w:pPr>
+        <w:numPr>
+          <w:ilvl w:val="1"/>
+          <w:numId w:val="15"/>
+        </w:numPr>
+      </w:pPr>
+      <w:r>
+        <w:t>Tooltip audio commentary script</w:t>
+      </w:r>
+    </w:p>
+    <w:p>
+      <w:pPr>
+        <w:numPr>
+          <w:ilvl w:val="1"/>
+          <w:numId w:val="15"/>
+        </w:numPr>
+      </w:pPr>
+      <w:r>
+        <w:t>Navigation waypoint selection menu script</w:t>
+      </w:r>
+    </w:p>
+    <w:p>
+      <w:pPr>
+        <w:numPr>
+          <w:ilvl w:val="1"/>
+          <w:numId w:val="15"/>
+        </w:numPr>
+      </w:pPr>
+      <w:r>
+        <w:t>VR compatibility scripts (if implementing VR feature)</w:t>
+      </w:r>
+    </w:p>
+    <w:p>
+      <w:pPr>
+        <w:rPr>
+          <w:b/>
+          <w:bCs/>
+        </w:rPr>
+      </w:pPr>
+      <w:r>
+        <w:rPr>
+          <w:b/>
+          <w:bCs/>
+        </w:rPr>
+        <w:t>Documentation</w:t>
+      </w:r>
+    </w:p>
+    <w:p>
+      <w:pPr>
+        <w:numPr>
+          <w:ilvl w:val="0"/>
+          <w:numId w:val="16"/>
+        </w:numPr>
+      </w:pPr>
+      <w:r>
+        <w:rPr>
+          <w:b/>
+          <w:bCs/>
+        </w:rPr>
+        <w:t>Tooltip Descriptions</w:t>
+      </w:r>
+      <w:r>
+        <w:t>:</w:t>
+      </w:r>
+    </w:p>
+    <w:p>
+      <w:pPr>
+        <w:numPr>
+          <w:ilvl w:val="1"/>
+          <w:numId w:val="16"/>
+        </w:numPr>
+      </w:pPr>
+      <w:r>
+        <w:lastRenderedPageBreak/>
+        <w:t>Text descriptions for tooltips:</w:t>
+      </w:r>
+    </w:p>
+    <w:p>
+      <w:pPr>
+        <w:numPr>
+          <w:ilvl w:val="2"/>
+          <w:numId w:val="16"/>
+        </w:numPr>
+      </w:pPr>
+      <w:r>
+        <w:t>"The cabin comes completely furnished and consists of 1 bedroom, 1 bathroom, and a living area with an open kitchen."</w:t>
+      </w:r>
+    </w:p>
+    <w:p>
+      <w:pPr>
+        <w:numPr>
+          <w:ilvl w:val="2"/>
+          <w:numId w:val="16"/>
+        </w:numPr>
+      </w:pPr>
+      <w:r>
+        <w:t>"Uses renewable solar energy as the primary power source for the property."</w:t>
+      </w:r>
+    </w:p>
+    <w:p>
+      <w:pPr>
+        <w:numPr>
+          <w:ilvl w:val="2"/>
+          <w:numId w:val="16"/>
+        </w:numPr>
+      </w:pPr>
+      <w:r>
+        <w:t>"Includes a working fireplace to help keep warm during the colder months of winter."</w:t>
+      </w:r>
+    </w:p>
+    <w:p>
+      <w:pPr>
+        <w:numPr>
+          <w:ilvl w:val="2"/>
+          <w:numId w:val="16"/>
+        </w:numPr>
+      </w:pPr>
+      <w:r>
+        <w:t>"The open kitchen includes a pantry, a fridge, a gas-powered stovetop, and a fan-forced oven."</w:t>
+      </w:r>
+    </w:p>
+    <w:p>
+      <w:pPr>
+        <w:numPr>
+          <w:ilvl w:val="2"/>
+          <w:numId w:val="16"/>
+        </w:numPr>
+      </w:pPr>
+      <w:r>
+        <w:t>"The cabin is completely plumbed, including a working bathroom with a shower and toilet."</w:t>
+      </w:r>
+    </w:p>
+    <w:p>
+      <w:pPr>
+        <w:numPr>
+          <w:ilvl w:val="2"/>
+          <w:numId w:val="16"/>
+        </w:numPr>
+      </w:pPr>
+      <w:r>
+        <w:t>"Includes one bedroom that is large enough to comfortably house two adults for long-term stays."</w:t>
+      </w:r>
+    </w:p>
+    <w:p>
+      <w:pPr>
+        <w:rPr>
+          <w:b/>
+          <w:bCs/>
+        </w:rPr>
+      </w:pPr>
+      <w:r>
+        <w:rPr>
+          <w:b/>
+          <w:bCs/>
+        </w:rPr>
+        <w:t>Additional Assets (if needed)</w:t>
+      </w:r>
+    </w:p>
+    <w:p>
+      <w:pPr>
+        <w:numPr>
+          <w:ilvl w:val="0"/>
+          <w:numId w:val="17"/>
+        </w:numPr>
+      </w:pPr>
+      <w:r>
+        <w:rPr>
+          <w:b/>
+          <w:bCs/>
+        </w:rPr>
+        <w:t>Navigation Waypoints</w:t>
+      </w:r>
+      <w:r>
+        <w:t>:</w:t>
+      </w:r>
+    </w:p>
+    <w:p>
+      <w:pPr>
+        <w:numPr>
+          <w:ilvl w:val="1"/>
+          <w:numId w:val="17"/>
+        </w:numPr>
+      </w:pPr>
+      <w:r>
+        <w:t>Particle effects for indicating waypoints</w:t>
+      </w:r>
+    </w:p>
+    <w:p>
+      <w:pPr>
+        <w:numPr>
+          <w:ilvl w:val="1"/>
+          <w:numId w:val="17"/>
+        </w:numPr>
+      </w:pPr>
+      <w:r>
+        <w:t>UI elements for the waypoint selection menu</w:t>
+      </w:r>
+    </w:p>
+    <w:p>
+      <w:pPr>
+        <w:rPr>
+          <w:b/>
+          <w:bCs/>
+        </w:rPr>
+      </w:pPr>
+      <w:r>
+        <w:rPr>
+          <w:b/>
+          <w:bCs/>
+        </w:rPr>
+        <w:t>Asset Sources</w:t>
+      </w:r>
+    </w:p>
+    <w:p>
+      <w:pPr>
+        <w:numPr>
+          <w:ilvl w:val="0"/>
+          <w:numId w:val="19"/>
+        </w:numPr>
+      </w:pPr>
+      <w:r>
+        <w:rPr>
+          <w:b/>
+          <w:bCs/>
+        </w:rPr>
+        <w:t>3rd Party Assets</w:t>
+      </w:r>
+      <w:r>
+        <w:t>:</w:t>
+      </w:r>
+    </w:p>
+    <w:p>
+      <w:pPr>
+        <w:numPr>
+          <w:ilvl w:val="1"/>
+          <w:numId w:val="19"/>
+        </w:numPr>
+      </w:pPr>
+      <w:r>
+        <w:t>Ensure all third-party assets are under CC0 or CC-BY licenses</w:t>
+      </w:r>
+    </w:p>
+    <w:p>
+      <w:pPr>
+        <w:numPr>
+          <w:ilvl w:val="1"/>
+          <w:numId w:val="19"/>
+        </w:numPr>
+      </w:pPr>
+      <w:r>
+        <w:t>Document the original sources of all third-party assets</w:t>
+      </w:r>
+    </w:p>
     <w:p/>
     <w:sectPr>
       <w:pgSz w:w="11906" w:h="16838"/>
@@ -21,6 +1445,2647 @@
     </w:sectPr>
   </w:body>
 </w:document>
+</file>
+
+<file path=word/numbering.xml><?xml version="1.0" encoding="utf-8"?>
+<w:numbering xmlns:wpc="http://schemas.microsoft.com/office/word/2010/wordprocessingCanvas" xmlns:cx="http://schemas.microsoft.com/office/drawing/2014/chartex" xmlns:cx1="http://schemas.microsoft.com/office/drawing/2015/9/8/chartex" xmlns:cx2="http://schemas.microsoft.com/office/drawing/2015/10/21/chartex" xmlns:cx3="http://schemas.microsoft.com/office/drawing/2016/5/9/chartex" xmlns:cx4="http://schemas.microsoft.com/office/drawing/2016/5/10/chartex" xmlns:cx5="http://schemas.microsoft.com/office/drawing/2016/5/11/chartex" xmlns:cx6="http://schemas.microsoft.com/office/drawing/2016/5/12/chartex" xmlns:cx7="http://schemas.microsoft.com/office/drawing/2016/5/13/chartex" xmlns:cx8="http://schemas.microsoft.com/office/drawing/2016/5/14/chartex" xmlns:mc="http://schemas.openxmlformats.org/markup-compatibility/2006" xmlns:aink="http://schemas.microsoft.com/office/drawing/2016/ink" xmlns:am3d="http://schemas.microsoft.com/office/drawing/2017/model3d" xmlns:o="urn:schemas-microsoft-com:office:office" xmlns:oel="http://schemas.microsoft.com/office/2019/extlst" xmlns:r="http://schemas.openxmlformats.org/officeDocument/2006/relationships" xmlns:m="http://schemas.openxmlformats.org/officeDocument/2006/math" xmlns:v="urn:schemas-microsoft-com:vml" xmlns:wp14="http://schemas.microsoft.com/office/word/2010/wordprocessingDrawing" xmlns:wp="http://schemas.openxmlformats.org/drawingml/2006/wordprocessingDrawing" xmlns:w10="urn:schemas-microsoft-com:office:word" xmlns:w="http://schemas.openxmlformats.org/wordprocessingml/2006/main" xmlns:w14="http://schemas.microsoft.com/office/word/2010/wordml" xmlns:w15="http://schemas.microsoft.com/office/word/2012/wordml" xmlns:w16cex="http://schemas.microsoft.com/office/word/2018/wordml/cex" xmlns:w16cid="http://schemas.microsoft.com/office/word/2016/wordml/cid" xmlns:w16="http://schemas.microsoft.com/office/word/2018/wordml" xmlns:w16du="http://schemas.microsoft.com/office/word/2023/wordml/word16du" xmlns:w16sdtdh="http://schemas.microsoft.com/office/word/2020/wordml/sdtdatahash" xmlns:w16se="http://schemas.microsoft.com/office/word/2015/wordml/symex" xmlns:wpg="http://schemas.microsoft.com/office/word/2010/wordprocessingGroup" xmlns:wpi="http://schemas.microsoft.com/office/word/2010/wordprocessingInk" xmlns:wne="http://schemas.microsoft.com/office/word/2006/wordml" xmlns:wps="http://schemas.microsoft.com/office/word/2010/wordprocessingShape" mc:Ignorable="w14 w15 w16se w16cid w16 w16cex w16sdtdh w16du wp14">
+  <w:abstractNum w:abstractNumId="0" w15:restartNumberingAfterBreak="0">
+    <w:nsid w:val="0C9C6C70"/>
+    <w:multiLevelType w:val="multilevel"/>
+    <w:tmpl w:val="C97C5108"/>
+    <w:lvl w:ilvl="0">
+      <w:start w:val="1"/>
+      <w:numFmt w:val="decimal"/>
+      <w:lvlText w:val="%1."/>
+      <w:lvlJc w:val="left"/>
+      <w:pPr>
+        <w:tabs>
+          <w:tab w:val="num" w:pos="720"/>
+        </w:tabs>
+        <w:ind w:left="720" w:hanging="360"/>
+      </w:pPr>
+    </w:lvl>
+    <w:lvl w:ilvl="1">
+      <w:start w:val="1"/>
+      <w:numFmt w:val="bullet"/>
+      <w:lvlText w:val="o"/>
+      <w:lvlJc w:val="left"/>
+      <w:pPr>
+        <w:tabs>
+          <w:tab w:val="num" w:pos="1440"/>
+        </w:tabs>
+        <w:ind w:left="1440" w:hanging="360"/>
+      </w:pPr>
+      <w:rPr>
+        <w:rFonts w:ascii="Courier New" w:hAnsi="Courier New" w:hint="default"/>
+        <w:sz w:val="20"/>
+      </w:rPr>
+    </w:lvl>
+    <w:lvl w:ilvl="2" w:tentative="1">
+      <w:start w:val="1"/>
+      <w:numFmt w:val="decimal"/>
+      <w:lvlText w:val="%3."/>
+      <w:lvlJc w:val="left"/>
+      <w:pPr>
+        <w:tabs>
+          <w:tab w:val="num" w:pos="2160"/>
+        </w:tabs>
+        <w:ind w:left="2160" w:hanging="360"/>
+      </w:pPr>
+    </w:lvl>
+    <w:lvl w:ilvl="3" w:tentative="1">
+      <w:start w:val="1"/>
+      <w:numFmt w:val="decimal"/>
+      <w:lvlText w:val="%4."/>
+      <w:lvlJc w:val="left"/>
+      <w:pPr>
+        <w:tabs>
+          <w:tab w:val="num" w:pos="2880"/>
+        </w:tabs>
+        <w:ind w:left="2880" w:hanging="360"/>
+      </w:pPr>
+    </w:lvl>
+    <w:lvl w:ilvl="4" w:tentative="1">
+      <w:start w:val="1"/>
+      <w:numFmt w:val="decimal"/>
+      <w:lvlText w:val="%5."/>
+      <w:lvlJc w:val="left"/>
+      <w:pPr>
+        <w:tabs>
+          <w:tab w:val="num" w:pos="3600"/>
+        </w:tabs>
+        <w:ind w:left="3600" w:hanging="360"/>
+      </w:pPr>
+    </w:lvl>
+    <w:lvl w:ilvl="5" w:tentative="1">
+      <w:start w:val="1"/>
+      <w:numFmt w:val="decimal"/>
+      <w:lvlText w:val="%6."/>
+      <w:lvlJc w:val="left"/>
+      <w:pPr>
+        <w:tabs>
+          <w:tab w:val="num" w:pos="4320"/>
+        </w:tabs>
+        <w:ind w:left="4320" w:hanging="360"/>
+      </w:pPr>
+    </w:lvl>
+    <w:lvl w:ilvl="6" w:tentative="1">
+      <w:start w:val="1"/>
+      <w:numFmt w:val="decimal"/>
+      <w:lvlText w:val="%7."/>
+      <w:lvlJc w:val="left"/>
+      <w:pPr>
+        <w:tabs>
+          <w:tab w:val="num" w:pos="5040"/>
+        </w:tabs>
+        <w:ind w:left="5040" w:hanging="360"/>
+      </w:pPr>
+    </w:lvl>
+    <w:lvl w:ilvl="7" w:tentative="1">
+      <w:start w:val="1"/>
+      <w:numFmt w:val="decimal"/>
+      <w:lvlText w:val="%8."/>
+      <w:lvlJc w:val="left"/>
+      <w:pPr>
+        <w:tabs>
+          <w:tab w:val="num" w:pos="5760"/>
+        </w:tabs>
+        <w:ind w:left="5760" w:hanging="360"/>
+      </w:pPr>
+    </w:lvl>
+    <w:lvl w:ilvl="8" w:tentative="1">
+      <w:start w:val="1"/>
+      <w:numFmt w:val="decimal"/>
+      <w:lvlText w:val="%9."/>
+      <w:lvlJc w:val="left"/>
+      <w:pPr>
+        <w:tabs>
+          <w:tab w:val="num" w:pos="6480"/>
+        </w:tabs>
+        <w:ind w:left="6480" w:hanging="360"/>
+      </w:pPr>
+    </w:lvl>
+  </w:abstractNum>
+  <w:abstractNum w:abstractNumId="1" w15:restartNumberingAfterBreak="0">
+    <w:nsid w:val="0F2E134E"/>
+    <w:multiLevelType w:val="multilevel"/>
+    <w:tmpl w:val="85662574"/>
+    <w:lvl w:ilvl="0">
+      <w:start w:val="1"/>
+      <w:numFmt w:val="bullet"/>
+      <w:lvlText w:val=""/>
+      <w:lvlJc w:val="left"/>
+      <w:pPr>
+        <w:tabs>
+          <w:tab w:val="num" w:pos="720"/>
+        </w:tabs>
+        <w:ind w:left="720" w:hanging="360"/>
+      </w:pPr>
+      <w:rPr>
+        <w:rFonts w:ascii="Symbol" w:hAnsi="Symbol" w:hint="default"/>
+        <w:sz w:val="20"/>
+      </w:rPr>
+    </w:lvl>
+    <w:lvl w:ilvl="1" w:tentative="1">
+      <w:start w:val="1"/>
+      <w:numFmt w:val="bullet"/>
+      <w:lvlText w:val="o"/>
+      <w:lvlJc w:val="left"/>
+      <w:pPr>
+        <w:tabs>
+          <w:tab w:val="num" w:pos="1440"/>
+        </w:tabs>
+        <w:ind w:left="1440" w:hanging="360"/>
+      </w:pPr>
+      <w:rPr>
+        <w:rFonts w:ascii="Courier New" w:hAnsi="Courier New" w:hint="default"/>
+        <w:sz w:val="20"/>
+      </w:rPr>
+    </w:lvl>
+    <w:lvl w:ilvl="2" w:tentative="1">
+      <w:start w:val="1"/>
+      <w:numFmt w:val="bullet"/>
+      <w:lvlText w:val=""/>
+      <w:lvlJc w:val="left"/>
+      <w:pPr>
+        <w:tabs>
+          <w:tab w:val="num" w:pos="2160"/>
+        </w:tabs>
+        <w:ind w:left="2160" w:hanging="360"/>
+      </w:pPr>
+      <w:rPr>
+        <w:rFonts w:ascii="Wingdings" w:hAnsi="Wingdings" w:hint="default"/>
+        <w:sz w:val="20"/>
+      </w:rPr>
+    </w:lvl>
+    <w:lvl w:ilvl="3" w:tentative="1">
+      <w:start w:val="1"/>
+      <w:numFmt w:val="bullet"/>
+      <w:lvlText w:val=""/>
+      <w:lvlJc w:val="left"/>
+      <w:pPr>
+        <w:tabs>
+          <w:tab w:val="num" w:pos="2880"/>
+        </w:tabs>
+        <w:ind w:left="2880" w:hanging="360"/>
+      </w:pPr>
+      <w:rPr>
+        <w:rFonts w:ascii="Wingdings" w:hAnsi="Wingdings" w:hint="default"/>
+        <w:sz w:val="20"/>
+      </w:rPr>
+    </w:lvl>
+    <w:lvl w:ilvl="4" w:tentative="1">
+      <w:start w:val="1"/>
+      <w:numFmt w:val="bullet"/>
+      <w:lvlText w:val=""/>
+      <w:lvlJc w:val="left"/>
+      <w:pPr>
+        <w:tabs>
+          <w:tab w:val="num" w:pos="3600"/>
+        </w:tabs>
+        <w:ind w:left="3600" w:hanging="360"/>
+      </w:pPr>
+      <w:rPr>
+        <w:rFonts w:ascii="Wingdings" w:hAnsi="Wingdings" w:hint="default"/>
+        <w:sz w:val="20"/>
+      </w:rPr>
+    </w:lvl>
+    <w:lvl w:ilvl="5" w:tentative="1">
+      <w:start w:val="1"/>
+      <w:numFmt w:val="bullet"/>
+      <w:lvlText w:val=""/>
+      <w:lvlJc w:val="left"/>
+      <w:pPr>
+        <w:tabs>
+          <w:tab w:val="num" w:pos="4320"/>
+        </w:tabs>
+        <w:ind w:left="4320" w:hanging="360"/>
+      </w:pPr>
+      <w:rPr>
+        <w:rFonts w:ascii="Wingdings" w:hAnsi="Wingdings" w:hint="default"/>
+        <w:sz w:val="20"/>
+      </w:rPr>
+    </w:lvl>
+    <w:lvl w:ilvl="6" w:tentative="1">
+      <w:start w:val="1"/>
+      <w:numFmt w:val="bullet"/>
+      <w:lvlText w:val=""/>
+      <w:lvlJc w:val="left"/>
+      <w:pPr>
+        <w:tabs>
+          <w:tab w:val="num" w:pos="5040"/>
+        </w:tabs>
+        <w:ind w:left="5040" w:hanging="360"/>
+      </w:pPr>
+      <w:rPr>
+        <w:rFonts w:ascii="Wingdings" w:hAnsi="Wingdings" w:hint="default"/>
+        <w:sz w:val="20"/>
+      </w:rPr>
+    </w:lvl>
+    <w:lvl w:ilvl="7" w:tentative="1">
+      <w:start w:val="1"/>
+      <w:numFmt w:val="bullet"/>
+      <w:lvlText w:val=""/>
+      <w:lvlJc w:val="left"/>
+      <w:pPr>
+        <w:tabs>
+          <w:tab w:val="num" w:pos="5760"/>
+        </w:tabs>
+        <w:ind w:left="5760" w:hanging="360"/>
+      </w:pPr>
+      <w:rPr>
+        <w:rFonts w:ascii="Wingdings" w:hAnsi="Wingdings" w:hint="default"/>
+        <w:sz w:val="20"/>
+      </w:rPr>
+    </w:lvl>
+    <w:lvl w:ilvl="8" w:tentative="1">
+      <w:start w:val="1"/>
+      <w:numFmt w:val="bullet"/>
+      <w:lvlText w:val=""/>
+      <w:lvlJc w:val="left"/>
+      <w:pPr>
+        <w:tabs>
+          <w:tab w:val="num" w:pos="6480"/>
+        </w:tabs>
+        <w:ind w:left="6480" w:hanging="360"/>
+      </w:pPr>
+      <w:rPr>
+        <w:rFonts w:ascii="Wingdings" w:hAnsi="Wingdings" w:hint="default"/>
+        <w:sz w:val="20"/>
+      </w:rPr>
+    </w:lvl>
+  </w:abstractNum>
+  <w:abstractNum w:abstractNumId="2" w15:restartNumberingAfterBreak="0">
+    <w:nsid w:val="11AD59E6"/>
+    <w:multiLevelType w:val="multilevel"/>
+    <w:tmpl w:val="31142B4E"/>
+    <w:lvl w:ilvl="0">
+      <w:start w:val="1"/>
+      <w:numFmt w:val="bullet"/>
+      <w:lvlText w:val=""/>
+      <w:lvlJc w:val="left"/>
+      <w:pPr>
+        <w:tabs>
+          <w:tab w:val="num" w:pos="720"/>
+        </w:tabs>
+        <w:ind w:left="720" w:hanging="360"/>
+      </w:pPr>
+      <w:rPr>
+        <w:rFonts w:ascii="Symbol" w:hAnsi="Symbol" w:hint="default"/>
+        <w:sz w:val="20"/>
+      </w:rPr>
+    </w:lvl>
+    <w:lvl w:ilvl="1" w:tentative="1">
+      <w:start w:val="1"/>
+      <w:numFmt w:val="bullet"/>
+      <w:lvlText w:val="o"/>
+      <w:lvlJc w:val="left"/>
+      <w:pPr>
+        <w:tabs>
+          <w:tab w:val="num" w:pos="1440"/>
+        </w:tabs>
+        <w:ind w:left="1440" w:hanging="360"/>
+      </w:pPr>
+      <w:rPr>
+        <w:rFonts w:ascii="Courier New" w:hAnsi="Courier New" w:hint="default"/>
+        <w:sz w:val="20"/>
+      </w:rPr>
+    </w:lvl>
+    <w:lvl w:ilvl="2" w:tentative="1">
+      <w:start w:val="1"/>
+      <w:numFmt w:val="bullet"/>
+      <w:lvlText w:val=""/>
+      <w:lvlJc w:val="left"/>
+      <w:pPr>
+        <w:tabs>
+          <w:tab w:val="num" w:pos="2160"/>
+        </w:tabs>
+        <w:ind w:left="2160" w:hanging="360"/>
+      </w:pPr>
+      <w:rPr>
+        <w:rFonts w:ascii="Wingdings" w:hAnsi="Wingdings" w:hint="default"/>
+        <w:sz w:val="20"/>
+      </w:rPr>
+    </w:lvl>
+    <w:lvl w:ilvl="3" w:tentative="1">
+      <w:start w:val="1"/>
+      <w:numFmt w:val="bullet"/>
+      <w:lvlText w:val=""/>
+      <w:lvlJc w:val="left"/>
+      <w:pPr>
+        <w:tabs>
+          <w:tab w:val="num" w:pos="2880"/>
+        </w:tabs>
+        <w:ind w:left="2880" w:hanging="360"/>
+      </w:pPr>
+      <w:rPr>
+        <w:rFonts w:ascii="Wingdings" w:hAnsi="Wingdings" w:hint="default"/>
+        <w:sz w:val="20"/>
+      </w:rPr>
+    </w:lvl>
+    <w:lvl w:ilvl="4" w:tentative="1">
+      <w:start w:val="1"/>
+      <w:numFmt w:val="bullet"/>
+      <w:lvlText w:val=""/>
+      <w:lvlJc w:val="left"/>
+      <w:pPr>
+        <w:tabs>
+          <w:tab w:val="num" w:pos="3600"/>
+        </w:tabs>
+        <w:ind w:left="3600" w:hanging="360"/>
+      </w:pPr>
+      <w:rPr>
+        <w:rFonts w:ascii="Wingdings" w:hAnsi="Wingdings" w:hint="default"/>
+        <w:sz w:val="20"/>
+      </w:rPr>
+    </w:lvl>
+    <w:lvl w:ilvl="5" w:tentative="1">
+      <w:start w:val="1"/>
+      <w:numFmt w:val="bullet"/>
+      <w:lvlText w:val=""/>
+      <w:lvlJc w:val="left"/>
+      <w:pPr>
+        <w:tabs>
+          <w:tab w:val="num" w:pos="4320"/>
+        </w:tabs>
+        <w:ind w:left="4320" w:hanging="360"/>
+      </w:pPr>
+      <w:rPr>
+        <w:rFonts w:ascii="Wingdings" w:hAnsi="Wingdings" w:hint="default"/>
+        <w:sz w:val="20"/>
+      </w:rPr>
+    </w:lvl>
+    <w:lvl w:ilvl="6" w:tentative="1">
+      <w:start w:val="1"/>
+      <w:numFmt w:val="bullet"/>
+      <w:lvlText w:val=""/>
+      <w:lvlJc w:val="left"/>
+      <w:pPr>
+        <w:tabs>
+          <w:tab w:val="num" w:pos="5040"/>
+        </w:tabs>
+        <w:ind w:left="5040" w:hanging="360"/>
+      </w:pPr>
+      <w:rPr>
+        <w:rFonts w:ascii="Wingdings" w:hAnsi="Wingdings" w:hint="default"/>
+        <w:sz w:val="20"/>
+      </w:rPr>
+    </w:lvl>
+    <w:lvl w:ilvl="7" w:tentative="1">
+      <w:start w:val="1"/>
+      <w:numFmt w:val="bullet"/>
+      <w:lvlText w:val=""/>
+      <w:lvlJc w:val="left"/>
+      <w:pPr>
+        <w:tabs>
+          <w:tab w:val="num" w:pos="5760"/>
+        </w:tabs>
+        <w:ind w:left="5760" w:hanging="360"/>
+      </w:pPr>
+      <w:rPr>
+        <w:rFonts w:ascii="Wingdings" w:hAnsi="Wingdings" w:hint="default"/>
+        <w:sz w:val="20"/>
+      </w:rPr>
+    </w:lvl>
+    <w:lvl w:ilvl="8" w:tentative="1">
+      <w:start w:val="1"/>
+      <w:numFmt w:val="bullet"/>
+      <w:lvlText w:val=""/>
+      <w:lvlJc w:val="left"/>
+      <w:pPr>
+        <w:tabs>
+          <w:tab w:val="num" w:pos="6480"/>
+        </w:tabs>
+        <w:ind w:left="6480" w:hanging="360"/>
+      </w:pPr>
+      <w:rPr>
+        <w:rFonts w:ascii="Wingdings" w:hAnsi="Wingdings" w:hint="default"/>
+        <w:sz w:val="20"/>
+      </w:rPr>
+    </w:lvl>
+  </w:abstractNum>
+  <w:abstractNum w:abstractNumId="3" w15:restartNumberingAfterBreak="0">
+    <w:nsid w:val="15A2283A"/>
+    <w:multiLevelType w:val="multilevel"/>
+    <w:tmpl w:val="C49411DA"/>
+    <w:lvl w:ilvl="0">
+      <w:start w:val="1"/>
+      <w:numFmt w:val="decimal"/>
+      <w:lvlText w:val="%1."/>
+      <w:lvlJc w:val="left"/>
+      <w:pPr>
+        <w:tabs>
+          <w:tab w:val="num" w:pos="720"/>
+        </w:tabs>
+        <w:ind w:left="720" w:hanging="360"/>
+      </w:pPr>
+    </w:lvl>
+    <w:lvl w:ilvl="1">
+      <w:start w:val="1"/>
+      <w:numFmt w:val="bullet"/>
+      <w:lvlText w:val="o"/>
+      <w:lvlJc w:val="left"/>
+      <w:pPr>
+        <w:tabs>
+          <w:tab w:val="num" w:pos="1440"/>
+        </w:tabs>
+        <w:ind w:left="1440" w:hanging="360"/>
+      </w:pPr>
+      <w:rPr>
+        <w:rFonts w:ascii="Courier New" w:hAnsi="Courier New" w:hint="default"/>
+        <w:sz w:val="20"/>
+      </w:rPr>
+    </w:lvl>
+    <w:lvl w:ilvl="2" w:tentative="1">
+      <w:start w:val="1"/>
+      <w:numFmt w:val="decimal"/>
+      <w:lvlText w:val="%3."/>
+      <w:lvlJc w:val="left"/>
+      <w:pPr>
+        <w:tabs>
+          <w:tab w:val="num" w:pos="2160"/>
+        </w:tabs>
+        <w:ind w:left="2160" w:hanging="360"/>
+      </w:pPr>
+    </w:lvl>
+    <w:lvl w:ilvl="3" w:tentative="1">
+      <w:start w:val="1"/>
+      <w:numFmt w:val="decimal"/>
+      <w:lvlText w:val="%4."/>
+      <w:lvlJc w:val="left"/>
+      <w:pPr>
+        <w:tabs>
+          <w:tab w:val="num" w:pos="2880"/>
+        </w:tabs>
+        <w:ind w:left="2880" w:hanging="360"/>
+      </w:pPr>
+    </w:lvl>
+    <w:lvl w:ilvl="4" w:tentative="1">
+      <w:start w:val="1"/>
+      <w:numFmt w:val="decimal"/>
+      <w:lvlText w:val="%5."/>
+      <w:lvlJc w:val="left"/>
+      <w:pPr>
+        <w:tabs>
+          <w:tab w:val="num" w:pos="3600"/>
+        </w:tabs>
+        <w:ind w:left="3600" w:hanging="360"/>
+      </w:pPr>
+    </w:lvl>
+    <w:lvl w:ilvl="5" w:tentative="1">
+      <w:start w:val="1"/>
+      <w:numFmt w:val="decimal"/>
+      <w:lvlText w:val="%6."/>
+      <w:lvlJc w:val="left"/>
+      <w:pPr>
+        <w:tabs>
+          <w:tab w:val="num" w:pos="4320"/>
+        </w:tabs>
+        <w:ind w:left="4320" w:hanging="360"/>
+      </w:pPr>
+    </w:lvl>
+    <w:lvl w:ilvl="6" w:tentative="1">
+      <w:start w:val="1"/>
+      <w:numFmt w:val="decimal"/>
+      <w:lvlText w:val="%7."/>
+      <w:lvlJc w:val="left"/>
+      <w:pPr>
+        <w:tabs>
+          <w:tab w:val="num" w:pos="5040"/>
+        </w:tabs>
+        <w:ind w:left="5040" w:hanging="360"/>
+      </w:pPr>
+    </w:lvl>
+    <w:lvl w:ilvl="7" w:tentative="1">
+      <w:start w:val="1"/>
+      <w:numFmt w:val="decimal"/>
+      <w:lvlText w:val="%8."/>
+      <w:lvlJc w:val="left"/>
+      <w:pPr>
+        <w:tabs>
+          <w:tab w:val="num" w:pos="5760"/>
+        </w:tabs>
+        <w:ind w:left="5760" w:hanging="360"/>
+      </w:pPr>
+    </w:lvl>
+    <w:lvl w:ilvl="8" w:tentative="1">
+      <w:start w:val="1"/>
+      <w:numFmt w:val="decimal"/>
+      <w:lvlText w:val="%9."/>
+      <w:lvlJc w:val="left"/>
+      <w:pPr>
+        <w:tabs>
+          <w:tab w:val="num" w:pos="6480"/>
+        </w:tabs>
+        <w:ind w:left="6480" w:hanging="360"/>
+      </w:pPr>
+    </w:lvl>
+  </w:abstractNum>
+  <w:abstractNum w:abstractNumId="4" w15:restartNumberingAfterBreak="0">
+    <w:nsid w:val="15ED56D6"/>
+    <w:multiLevelType w:val="multilevel"/>
+    <w:tmpl w:val="0DA24AC2"/>
+    <w:lvl w:ilvl="0">
+      <w:start w:val="1"/>
+      <w:numFmt w:val="decimal"/>
+      <w:lvlText w:val="%1."/>
+      <w:lvlJc w:val="left"/>
+      <w:pPr>
+        <w:tabs>
+          <w:tab w:val="num" w:pos="720"/>
+        </w:tabs>
+        <w:ind w:left="720" w:hanging="360"/>
+      </w:pPr>
+    </w:lvl>
+    <w:lvl w:ilvl="1">
+      <w:start w:val="1"/>
+      <w:numFmt w:val="bullet"/>
+      <w:lvlText w:val="o"/>
+      <w:lvlJc w:val="left"/>
+      <w:pPr>
+        <w:tabs>
+          <w:tab w:val="num" w:pos="1440"/>
+        </w:tabs>
+        <w:ind w:left="1440" w:hanging="360"/>
+      </w:pPr>
+      <w:rPr>
+        <w:rFonts w:ascii="Courier New" w:hAnsi="Courier New" w:hint="default"/>
+        <w:sz w:val="20"/>
+      </w:rPr>
+    </w:lvl>
+    <w:lvl w:ilvl="2" w:tentative="1">
+      <w:start w:val="1"/>
+      <w:numFmt w:val="decimal"/>
+      <w:lvlText w:val="%3."/>
+      <w:lvlJc w:val="left"/>
+      <w:pPr>
+        <w:tabs>
+          <w:tab w:val="num" w:pos="2160"/>
+        </w:tabs>
+        <w:ind w:left="2160" w:hanging="360"/>
+      </w:pPr>
+    </w:lvl>
+    <w:lvl w:ilvl="3" w:tentative="1">
+      <w:start w:val="1"/>
+      <w:numFmt w:val="decimal"/>
+      <w:lvlText w:val="%4."/>
+      <w:lvlJc w:val="left"/>
+      <w:pPr>
+        <w:tabs>
+          <w:tab w:val="num" w:pos="2880"/>
+        </w:tabs>
+        <w:ind w:left="2880" w:hanging="360"/>
+      </w:pPr>
+    </w:lvl>
+    <w:lvl w:ilvl="4" w:tentative="1">
+      <w:start w:val="1"/>
+      <w:numFmt w:val="decimal"/>
+      <w:lvlText w:val="%5."/>
+      <w:lvlJc w:val="left"/>
+      <w:pPr>
+        <w:tabs>
+          <w:tab w:val="num" w:pos="3600"/>
+        </w:tabs>
+        <w:ind w:left="3600" w:hanging="360"/>
+      </w:pPr>
+    </w:lvl>
+    <w:lvl w:ilvl="5" w:tentative="1">
+      <w:start w:val="1"/>
+      <w:numFmt w:val="decimal"/>
+      <w:lvlText w:val="%6."/>
+      <w:lvlJc w:val="left"/>
+      <w:pPr>
+        <w:tabs>
+          <w:tab w:val="num" w:pos="4320"/>
+        </w:tabs>
+        <w:ind w:left="4320" w:hanging="360"/>
+      </w:pPr>
+    </w:lvl>
+    <w:lvl w:ilvl="6" w:tentative="1">
+      <w:start w:val="1"/>
+      <w:numFmt w:val="decimal"/>
+      <w:lvlText w:val="%7."/>
+      <w:lvlJc w:val="left"/>
+      <w:pPr>
+        <w:tabs>
+          <w:tab w:val="num" w:pos="5040"/>
+        </w:tabs>
+        <w:ind w:left="5040" w:hanging="360"/>
+      </w:pPr>
+    </w:lvl>
+    <w:lvl w:ilvl="7" w:tentative="1">
+      <w:start w:val="1"/>
+      <w:numFmt w:val="decimal"/>
+      <w:lvlText w:val="%8."/>
+      <w:lvlJc w:val="left"/>
+      <w:pPr>
+        <w:tabs>
+          <w:tab w:val="num" w:pos="5760"/>
+        </w:tabs>
+        <w:ind w:left="5760" w:hanging="360"/>
+      </w:pPr>
+    </w:lvl>
+    <w:lvl w:ilvl="8" w:tentative="1">
+      <w:start w:val="1"/>
+      <w:numFmt w:val="decimal"/>
+      <w:lvlText w:val="%9."/>
+      <w:lvlJc w:val="left"/>
+      <w:pPr>
+        <w:tabs>
+          <w:tab w:val="num" w:pos="6480"/>
+        </w:tabs>
+        <w:ind w:left="6480" w:hanging="360"/>
+      </w:pPr>
+    </w:lvl>
+  </w:abstractNum>
+  <w:abstractNum w:abstractNumId="5" w15:restartNumberingAfterBreak="0">
+    <w:nsid w:val="18135036"/>
+    <w:multiLevelType w:val="multilevel"/>
+    <w:tmpl w:val="DF9CF17E"/>
+    <w:lvl w:ilvl="0">
+      <w:start w:val="1"/>
+      <w:numFmt w:val="bullet"/>
+      <w:lvlText w:val=""/>
+      <w:lvlJc w:val="left"/>
+      <w:pPr>
+        <w:tabs>
+          <w:tab w:val="num" w:pos="720"/>
+        </w:tabs>
+        <w:ind w:left="720" w:hanging="360"/>
+      </w:pPr>
+      <w:rPr>
+        <w:rFonts w:ascii="Symbol" w:hAnsi="Symbol" w:hint="default"/>
+        <w:sz w:val="20"/>
+      </w:rPr>
+    </w:lvl>
+    <w:lvl w:ilvl="1" w:tentative="1">
+      <w:start w:val="1"/>
+      <w:numFmt w:val="bullet"/>
+      <w:lvlText w:val="o"/>
+      <w:lvlJc w:val="left"/>
+      <w:pPr>
+        <w:tabs>
+          <w:tab w:val="num" w:pos="1440"/>
+        </w:tabs>
+        <w:ind w:left="1440" w:hanging="360"/>
+      </w:pPr>
+      <w:rPr>
+        <w:rFonts w:ascii="Courier New" w:hAnsi="Courier New" w:hint="default"/>
+        <w:sz w:val="20"/>
+      </w:rPr>
+    </w:lvl>
+    <w:lvl w:ilvl="2" w:tentative="1">
+      <w:start w:val="1"/>
+      <w:numFmt w:val="bullet"/>
+      <w:lvlText w:val=""/>
+      <w:lvlJc w:val="left"/>
+      <w:pPr>
+        <w:tabs>
+          <w:tab w:val="num" w:pos="2160"/>
+        </w:tabs>
+        <w:ind w:left="2160" w:hanging="360"/>
+      </w:pPr>
+      <w:rPr>
+        <w:rFonts w:ascii="Wingdings" w:hAnsi="Wingdings" w:hint="default"/>
+        <w:sz w:val="20"/>
+      </w:rPr>
+    </w:lvl>
+    <w:lvl w:ilvl="3" w:tentative="1">
+      <w:start w:val="1"/>
+      <w:numFmt w:val="bullet"/>
+      <w:lvlText w:val=""/>
+      <w:lvlJc w:val="left"/>
+      <w:pPr>
+        <w:tabs>
+          <w:tab w:val="num" w:pos="2880"/>
+        </w:tabs>
+        <w:ind w:left="2880" w:hanging="360"/>
+      </w:pPr>
+      <w:rPr>
+        <w:rFonts w:ascii="Wingdings" w:hAnsi="Wingdings" w:hint="default"/>
+        <w:sz w:val="20"/>
+      </w:rPr>
+    </w:lvl>
+    <w:lvl w:ilvl="4" w:tentative="1">
+      <w:start w:val="1"/>
+      <w:numFmt w:val="bullet"/>
+      <w:lvlText w:val=""/>
+      <w:lvlJc w:val="left"/>
+      <w:pPr>
+        <w:tabs>
+          <w:tab w:val="num" w:pos="3600"/>
+        </w:tabs>
+        <w:ind w:left="3600" w:hanging="360"/>
+      </w:pPr>
+      <w:rPr>
+        <w:rFonts w:ascii="Wingdings" w:hAnsi="Wingdings" w:hint="default"/>
+        <w:sz w:val="20"/>
+      </w:rPr>
+    </w:lvl>
+    <w:lvl w:ilvl="5" w:tentative="1">
+      <w:start w:val="1"/>
+      <w:numFmt w:val="bullet"/>
+      <w:lvlText w:val=""/>
+      <w:lvlJc w:val="left"/>
+      <w:pPr>
+        <w:tabs>
+          <w:tab w:val="num" w:pos="4320"/>
+        </w:tabs>
+        <w:ind w:left="4320" w:hanging="360"/>
+      </w:pPr>
+      <w:rPr>
+        <w:rFonts w:ascii="Wingdings" w:hAnsi="Wingdings" w:hint="default"/>
+        <w:sz w:val="20"/>
+      </w:rPr>
+    </w:lvl>
+    <w:lvl w:ilvl="6" w:tentative="1">
+      <w:start w:val="1"/>
+      <w:numFmt w:val="bullet"/>
+      <w:lvlText w:val=""/>
+      <w:lvlJc w:val="left"/>
+      <w:pPr>
+        <w:tabs>
+          <w:tab w:val="num" w:pos="5040"/>
+        </w:tabs>
+        <w:ind w:left="5040" w:hanging="360"/>
+      </w:pPr>
+      <w:rPr>
+        <w:rFonts w:ascii="Wingdings" w:hAnsi="Wingdings" w:hint="default"/>
+        <w:sz w:val="20"/>
+      </w:rPr>
+    </w:lvl>
+    <w:lvl w:ilvl="7" w:tentative="1">
+      <w:start w:val="1"/>
+      <w:numFmt w:val="bullet"/>
+      <w:lvlText w:val=""/>
+      <w:lvlJc w:val="left"/>
+      <w:pPr>
+        <w:tabs>
+          <w:tab w:val="num" w:pos="5760"/>
+        </w:tabs>
+        <w:ind w:left="5760" w:hanging="360"/>
+      </w:pPr>
+      <w:rPr>
+        <w:rFonts w:ascii="Wingdings" w:hAnsi="Wingdings" w:hint="default"/>
+        <w:sz w:val="20"/>
+      </w:rPr>
+    </w:lvl>
+    <w:lvl w:ilvl="8" w:tentative="1">
+      <w:start w:val="1"/>
+      <w:numFmt w:val="bullet"/>
+      <w:lvlText w:val=""/>
+      <w:lvlJc w:val="left"/>
+      <w:pPr>
+        <w:tabs>
+          <w:tab w:val="num" w:pos="6480"/>
+        </w:tabs>
+        <w:ind w:left="6480" w:hanging="360"/>
+      </w:pPr>
+      <w:rPr>
+        <w:rFonts w:ascii="Wingdings" w:hAnsi="Wingdings" w:hint="default"/>
+        <w:sz w:val="20"/>
+      </w:rPr>
+    </w:lvl>
+  </w:abstractNum>
+  <w:abstractNum w:abstractNumId="6" w15:restartNumberingAfterBreak="0">
+    <w:nsid w:val="1A2D54CF"/>
+    <w:multiLevelType w:val="multilevel"/>
+    <w:tmpl w:val="7DA24574"/>
+    <w:lvl w:ilvl="0">
+      <w:start w:val="1"/>
+      <w:numFmt w:val="bullet"/>
+      <w:lvlText w:val=""/>
+      <w:lvlJc w:val="left"/>
+      <w:pPr>
+        <w:tabs>
+          <w:tab w:val="num" w:pos="720"/>
+        </w:tabs>
+        <w:ind w:left="720" w:hanging="360"/>
+      </w:pPr>
+      <w:rPr>
+        <w:rFonts w:ascii="Symbol" w:hAnsi="Symbol" w:hint="default"/>
+        <w:sz w:val="20"/>
+      </w:rPr>
+    </w:lvl>
+    <w:lvl w:ilvl="1" w:tentative="1">
+      <w:start w:val="1"/>
+      <w:numFmt w:val="bullet"/>
+      <w:lvlText w:val="o"/>
+      <w:lvlJc w:val="left"/>
+      <w:pPr>
+        <w:tabs>
+          <w:tab w:val="num" w:pos="1440"/>
+        </w:tabs>
+        <w:ind w:left="1440" w:hanging="360"/>
+      </w:pPr>
+      <w:rPr>
+        <w:rFonts w:ascii="Courier New" w:hAnsi="Courier New" w:hint="default"/>
+        <w:sz w:val="20"/>
+      </w:rPr>
+    </w:lvl>
+    <w:lvl w:ilvl="2" w:tentative="1">
+      <w:start w:val="1"/>
+      <w:numFmt w:val="bullet"/>
+      <w:lvlText w:val=""/>
+      <w:lvlJc w:val="left"/>
+      <w:pPr>
+        <w:tabs>
+          <w:tab w:val="num" w:pos="2160"/>
+        </w:tabs>
+        <w:ind w:left="2160" w:hanging="360"/>
+      </w:pPr>
+      <w:rPr>
+        <w:rFonts w:ascii="Wingdings" w:hAnsi="Wingdings" w:hint="default"/>
+        <w:sz w:val="20"/>
+      </w:rPr>
+    </w:lvl>
+    <w:lvl w:ilvl="3" w:tentative="1">
+      <w:start w:val="1"/>
+      <w:numFmt w:val="bullet"/>
+      <w:lvlText w:val=""/>
+      <w:lvlJc w:val="left"/>
+      <w:pPr>
+        <w:tabs>
+          <w:tab w:val="num" w:pos="2880"/>
+        </w:tabs>
+        <w:ind w:left="2880" w:hanging="360"/>
+      </w:pPr>
+      <w:rPr>
+        <w:rFonts w:ascii="Wingdings" w:hAnsi="Wingdings" w:hint="default"/>
+        <w:sz w:val="20"/>
+      </w:rPr>
+    </w:lvl>
+    <w:lvl w:ilvl="4" w:tentative="1">
+      <w:start w:val="1"/>
+      <w:numFmt w:val="bullet"/>
+      <w:lvlText w:val=""/>
+      <w:lvlJc w:val="left"/>
+      <w:pPr>
+        <w:tabs>
+          <w:tab w:val="num" w:pos="3600"/>
+        </w:tabs>
+        <w:ind w:left="3600" w:hanging="360"/>
+      </w:pPr>
+      <w:rPr>
+        <w:rFonts w:ascii="Wingdings" w:hAnsi="Wingdings" w:hint="default"/>
+        <w:sz w:val="20"/>
+      </w:rPr>
+    </w:lvl>
+    <w:lvl w:ilvl="5" w:tentative="1">
+      <w:start w:val="1"/>
+      <w:numFmt w:val="bullet"/>
+      <w:lvlText w:val=""/>
+      <w:lvlJc w:val="left"/>
+      <w:pPr>
+        <w:tabs>
+          <w:tab w:val="num" w:pos="4320"/>
+        </w:tabs>
+        <w:ind w:left="4320" w:hanging="360"/>
+      </w:pPr>
+      <w:rPr>
+        <w:rFonts w:ascii="Wingdings" w:hAnsi="Wingdings" w:hint="default"/>
+        <w:sz w:val="20"/>
+      </w:rPr>
+    </w:lvl>
+    <w:lvl w:ilvl="6" w:tentative="1">
+      <w:start w:val="1"/>
+      <w:numFmt w:val="bullet"/>
+      <w:lvlText w:val=""/>
+      <w:lvlJc w:val="left"/>
+      <w:pPr>
+        <w:tabs>
+          <w:tab w:val="num" w:pos="5040"/>
+        </w:tabs>
+        <w:ind w:left="5040" w:hanging="360"/>
+      </w:pPr>
+      <w:rPr>
+        <w:rFonts w:ascii="Wingdings" w:hAnsi="Wingdings" w:hint="default"/>
+        <w:sz w:val="20"/>
+      </w:rPr>
+    </w:lvl>
+    <w:lvl w:ilvl="7" w:tentative="1">
+      <w:start w:val="1"/>
+      <w:numFmt w:val="bullet"/>
+      <w:lvlText w:val=""/>
+      <w:lvlJc w:val="left"/>
+      <w:pPr>
+        <w:tabs>
+          <w:tab w:val="num" w:pos="5760"/>
+        </w:tabs>
+        <w:ind w:left="5760" w:hanging="360"/>
+      </w:pPr>
+      <w:rPr>
+        <w:rFonts w:ascii="Wingdings" w:hAnsi="Wingdings" w:hint="default"/>
+        <w:sz w:val="20"/>
+      </w:rPr>
+    </w:lvl>
+    <w:lvl w:ilvl="8" w:tentative="1">
+      <w:start w:val="1"/>
+      <w:numFmt w:val="bullet"/>
+      <w:lvlText w:val=""/>
+      <w:lvlJc w:val="left"/>
+      <w:pPr>
+        <w:tabs>
+          <w:tab w:val="num" w:pos="6480"/>
+        </w:tabs>
+        <w:ind w:left="6480" w:hanging="360"/>
+      </w:pPr>
+      <w:rPr>
+        <w:rFonts w:ascii="Wingdings" w:hAnsi="Wingdings" w:hint="default"/>
+        <w:sz w:val="20"/>
+      </w:rPr>
+    </w:lvl>
+  </w:abstractNum>
+  <w:abstractNum w:abstractNumId="7" w15:restartNumberingAfterBreak="0">
+    <w:nsid w:val="2BAD41D6"/>
+    <w:multiLevelType w:val="multilevel"/>
+    <w:tmpl w:val="BECC3BB0"/>
+    <w:lvl w:ilvl="0">
+      <w:start w:val="1"/>
+      <w:numFmt w:val="decimal"/>
+      <w:lvlText w:val="%1."/>
+      <w:lvlJc w:val="left"/>
+      <w:pPr>
+        <w:tabs>
+          <w:tab w:val="num" w:pos="720"/>
+        </w:tabs>
+        <w:ind w:left="720" w:hanging="360"/>
+      </w:pPr>
+    </w:lvl>
+    <w:lvl w:ilvl="1">
+      <w:start w:val="1"/>
+      <w:numFmt w:val="bullet"/>
+      <w:lvlText w:val="o"/>
+      <w:lvlJc w:val="left"/>
+      <w:pPr>
+        <w:tabs>
+          <w:tab w:val="num" w:pos="1440"/>
+        </w:tabs>
+        <w:ind w:left="1440" w:hanging="360"/>
+      </w:pPr>
+      <w:rPr>
+        <w:rFonts w:ascii="Courier New" w:hAnsi="Courier New" w:hint="default"/>
+        <w:sz w:val="20"/>
+      </w:rPr>
+    </w:lvl>
+    <w:lvl w:ilvl="2" w:tentative="1">
+      <w:start w:val="1"/>
+      <w:numFmt w:val="decimal"/>
+      <w:lvlText w:val="%3."/>
+      <w:lvlJc w:val="left"/>
+      <w:pPr>
+        <w:tabs>
+          <w:tab w:val="num" w:pos="2160"/>
+        </w:tabs>
+        <w:ind w:left="2160" w:hanging="360"/>
+      </w:pPr>
+    </w:lvl>
+    <w:lvl w:ilvl="3" w:tentative="1">
+      <w:start w:val="1"/>
+      <w:numFmt w:val="decimal"/>
+      <w:lvlText w:val="%4."/>
+      <w:lvlJc w:val="left"/>
+      <w:pPr>
+        <w:tabs>
+          <w:tab w:val="num" w:pos="2880"/>
+        </w:tabs>
+        <w:ind w:left="2880" w:hanging="360"/>
+      </w:pPr>
+    </w:lvl>
+    <w:lvl w:ilvl="4" w:tentative="1">
+      <w:start w:val="1"/>
+      <w:numFmt w:val="decimal"/>
+      <w:lvlText w:val="%5."/>
+      <w:lvlJc w:val="left"/>
+      <w:pPr>
+        <w:tabs>
+          <w:tab w:val="num" w:pos="3600"/>
+        </w:tabs>
+        <w:ind w:left="3600" w:hanging="360"/>
+      </w:pPr>
+    </w:lvl>
+    <w:lvl w:ilvl="5" w:tentative="1">
+      <w:start w:val="1"/>
+      <w:numFmt w:val="decimal"/>
+      <w:lvlText w:val="%6."/>
+      <w:lvlJc w:val="left"/>
+      <w:pPr>
+        <w:tabs>
+          <w:tab w:val="num" w:pos="4320"/>
+        </w:tabs>
+        <w:ind w:left="4320" w:hanging="360"/>
+      </w:pPr>
+    </w:lvl>
+    <w:lvl w:ilvl="6" w:tentative="1">
+      <w:start w:val="1"/>
+      <w:numFmt w:val="decimal"/>
+      <w:lvlText w:val="%7."/>
+      <w:lvlJc w:val="left"/>
+      <w:pPr>
+        <w:tabs>
+          <w:tab w:val="num" w:pos="5040"/>
+        </w:tabs>
+        <w:ind w:left="5040" w:hanging="360"/>
+      </w:pPr>
+    </w:lvl>
+    <w:lvl w:ilvl="7" w:tentative="1">
+      <w:start w:val="1"/>
+      <w:numFmt w:val="decimal"/>
+      <w:lvlText w:val="%8."/>
+      <w:lvlJc w:val="left"/>
+      <w:pPr>
+        <w:tabs>
+          <w:tab w:val="num" w:pos="5760"/>
+        </w:tabs>
+        <w:ind w:left="5760" w:hanging="360"/>
+      </w:pPr>
+    </w:lvl>
+    <w:lvl w:ilvl="8" w:tentative="1">
+      <w:start w:val="1"/>
+      <w:numFmt w:val="decimal"/>
+      <w:lvlText w:val="%9."/>
+      <w:lvlJc w:val="left"/>
+      <w:pPr>
+        <w:tabs>
+          <w:tab w:val="num" w:pos="6480"/>
+        </w:tabs>
+        <w:ind w:left="6480" w:hanging="360"/>
+      </w:pPr>
+    </w:lvl>
+  </w:abstractNum>
+  <w:abstractNum w:abstractNumId="8" w15:restartNumberingAfterBreak="0">
+    <w:nsid w:val="35AA0BDF"/>
+    <w:multiLevelType w:val="multilevel"/>
+    <w:tmpl w:val="2698EDA0"/>
+    <w:lvl w:ilvl="0">
+      <w:start w:val="1"/>
+      <w:numFmt w:val="bullet"/>
+      <w:lvlText w:val=""/>
+      <w:lvlJc w:val="left"/>
+      <w:pPr>
+        <w:tabs>
+          <w:tab w:val="num" w:pos="720"/>
+        </w:tabs>
+        <w:ind w:left="720" w:hanging="360"/>
+      </w:pPr>
+      <w:rPr>
+        <w:rFonts w:ascii="Symbol" w:hAnsi="Symbol" w:hint="default"/>
+        <w:sz w:val="20"/>
+      </w:rPr>
+    </w:lvl>
+    <w:lvl w:ilvl="1" w:tentative="1">
+      <w:start w:val="1"/>
+      <w:numFmt w:val="bullet"/>
+      <w:lvlText w:val="o"/>
+      <w:lvlJc w:val="left"/>
+      <w:pPr>
+        <w:tabs>
+          <w:tab w:val="num" w:pos="1440"/>
+        </w:tabs>
+        <w:ind w:left="1440" w:hanging="360"/>
+      </w:pPr>
+      <w:rPr>
+        <w:rFonts w:ascii="Courier New" w:hAnsi="Courier New" w:hint="default"/>
+        <w:sz w:val="20"/>
+      </w:rPr>
+    </w:lvl>
+    <w:lvl w:ilvl="2" w:tentative="1">
+      <w:start w:val="1"/>
+      <w:numFmt w:val="bullet"/>
+      <w:lvlText w:val=""/>
+      <w:lvlJc w:val="left"/>
+      <w:pPr>
+        <w:tabs>
+          <w:tab w:val="num" w:pos="2160"/>
+        </w:tabs>
+        <w:ind w:left="2160" w:hanging="360"/>
+      </w:pPr>
+      <w:rPr>
+        <w:rFonts w:ascii="Wingdings" w:hAnsi="Wingdings" w:hint="default"/>
+        <w:sz w:val="20"/>
+      </w:rPr>
+    </w:lvl>
+    <w:lvl w:ilvl="3" w:tentative="1">
+      <w:start w:val="1"/>
+      <w:numFmt w:val="bullet"/>
+      <w:lvlText w:val=""/>
+      <w:lvlJc w:val="left"/>
+      <w:pPr>
+        <w:tabs>
+          <w:tab w:val="num" w:pos="2880"/>
+        </w:tabs>
+        <w:ind w:left="2880" w:hanging="360"/>
+      </w:pPr>
+      <w:rPr>
+        <w:rFonts w:ascii="Wingdings" w:hAnsi="Wingdings" w:hint="default"/>
+        <w:sz w:val="20"/>
+      </w:rPr>
+    </w:lvl>
+    <w:lvl w:ilvl="4" w:tentative="1">
+      <w:start w:val="1"/>
+      <w:numFmt w:val="bullet"/>
+      <w:lvlText w:val=""/>
+      <w:lvlJc w:val="left"/>
+      <w:pPr>
+        <w:tabs>
+          <w:tab w:val="num" w:pos="3600"/>
+        </w:tabs>
+        <w:ind w:left="3600" w:hanging="360"/>
+      </w:pPr>
+      <w:rPr>
+        <w:rFonts w:ascii="Wingdings" w:hAnsi="Wingdings" w:hint="default"/>
+        <w:sz w:val="20"/>
+      </w:rPr>
+    </w:lvl>
+    <w:lvl w:ilvl="5" w:tentative="1">
+      <w:start w:val="1"/>
+      <w:numFmt w:val="bullet"/>
+      <w:lvlText w:val=""/>
+      <w:lvlJc w:val="left"/>
+      <w:pPr>
+        <w:tabs>
+          <w:tab w:val="num" w:pos="4320"/>
+        </w:tabs>
+        <w:ind w:left="4320" w:hanging="360"/>
+      </w:pPr>
+      <w:rPr>
+        <w:rFonts w:ascii="Wingdings" w:hAnsi="Wingdings" w:hint="default"/>
+        <w:sz w:val="20"/>
+      </w:rPr>
+    </w:lvl>
+    <w:lvl w:ilvl="6" w:tentative="1">
+      <w:start w:val="1"/>
+      <w:numFmt w:val="bullet"/>
+      <w:lvlText w:val=""/>
+      <w:lvlJc w:val="left"/>
+      <w:pPr>
+        <w:tabs>
+          <w:tab w:val="num" w:pos="5040"/>
+        </w:tabs>
+        <w:ind w:left="5040" w:hanging="360"/>
+      </w:pPr>
+      <w:rPr>
+        <w:rFonts w:ascii="Wingdings" w:hAnsi="Wingdings" w:hint="default"/>
+        <w:sz w:val="20"/>
+      </w:rPr>
+    </w:lvl>
+    <w:lvl w:ilvl="7" w:tentative="1">
+      <w:start w:val="1"/>
+      <w:numFmt w:val="bullet"/>
+      <w:lvlText w:val=""/>
+      <w:lvlJc w:val="left"/>
+      <w:pPr>
+        <w:tabs>
+          <w:tab w:val="num" w:pos="5760"/>
+        </w:tabs>
+        <w:ind w:left="5760" w:hanging="360"/>
+      </w:pPr>
+      <w:rPr>
+        <w:rFonts w:ascii="Wingdings" w:hAnsi="Wingdings" w:hint="default"/>
+        <w:sz w:val="20"/>
+      </w:rPr>
+    </w:lvl>
+    <w:lvl w:ilvl="8" w:tentative="1">
+      <w:start w:val="1"/>
+      <w:numFmt w:val="bullet"/>
+      <w:lvlText w:val=""/>
+      <w:lvlJc w:val="left"/>
+      <w:pPr>
+        <w:tabs>
+          <w:tab w:val="num" w:pos="6480"/>
+        </w:tabs>
+        <w:ind w:left="6480" w:hanging="360"/>
+      </w:pPr>
+      <w:rPr>
+        <w:rFonts w:ascii="Wingdings" w:hAnsi="Wingdings" w:hint="default"/>
+        <w:sz w:val="20"/>
+      </w:rPr>
+    </w:lvl>
+  </w:abstractNum>
+  <w:abstractNum w:abstractNumId="9" w15:restartNumberingAfterBreak="0">
+    <w:nsid w:val="40761FF7"/>
+    <w:multiLevelType w:val="multilevel"/>
+    <w:tmpl w:val="F93033EA"/>
+    <w:lvl w:ilvl="0">
+      <w:start w:val="1"/>
+      <w:numFmt w:val="bullet"/>
+      <w:lvlText w:val=""/>
+      <w:lvlJc w:val="left"/>
+      <w:pPr>
+        <w:tabs>
+          <w:tab w:val="num" w:pos="720"/>
+        </w:tabs>
+        <w:ind w:left="720" w:hanging="360"/>
+      </w:pPr>
+      <w:rPr>
+        <w:rFonts w:ascii="Symbol" w:hAnsi="Symbol" w:hint="default"/>
+        <w:sz w:val="20"/>
+      </w:rPr>
+    </w:lvl>
+    <w:lvl w:ilvl="1">
+      <w:start w:val="1"/>
+      <w:numFmt w:val="bullet"/>
+      <w:lvlText w:val="o"/>
+      <w:lvlJc w:val="left"/>
+      <w:pPr>
+        <w:tabs>
+          <w:tab w:val="num" w:pos="1440"/>
+        </w:tabs>
+        <w:ind w:left="1440" w:hanging="360"/>
+      </w:pPr>
+      <w:rPr>
+        <w:rFonts w:ascii="Courier New" w:hAnsi="Courier New" w:hint="default"/>
+        <w:sz w:val="20"/>
+      </w:rPr>
+    </w:lvl>
+    <w:lvl w:ilvl="2" w:tentative="1">
+      <w:start w:val="1"/>
+      <w:numFmt w:val="bullet"/>
+      <w:lvlText w:val=""/>
+      <w:lvlJc w:val="left"/>
+      <w:pPr>
+        <w:tabs>
+          <w:tab w:val="num" w:pos="2160"/>
+        </w:tabs>
+        <w:ind w:left="2160" w:hanging="360"/>
+      </w:pPr>
+      <w:rPr>
+        <w:rFonts w:ascii="Wingdings" w:hAnsi="Wingdings" w:hint="default"/>
+        <w:sz w:val="20"/>
+      </w:rPr>
+    </w:lvl>
+    <w:lvl w:ilvl="3" w:tentative="1">
+      <w:start w:val="1"/>
+      <w:numFmt w:val="bullet"/>
+      <w:lvlText w:val=""/>
+      <w:lvlJc w:val="left"/>
+      <w:pPr>
+        <w:tabs>
+          <w:tab w:val="num" w:pos="2880"/>
+        </w:tabs>
+        <w:ind w:left="2880" w:hanging="360"/>
+      </w:pPr>
+      <w:rPr>
+        <w:rFonts w:ascii="Wingdings" w:hAnsi="Wingdings" w:hint="default"/>
+        <w:sz w:val="20"/>
+      </w:rPr>
+    </w:lvl>
+    <w:lvl w:ilvl="4" w:tentative="1">
+      <w:start w:val="1"/>
+      <w:numFmt w:val="bullet"/>
+      <w:lvlText w:val=""/>
+      <w:lvlJc w:val="left"/>
+      <w:pPr>
+        <w:tabs>
+          <w:tab w:val="num" w:pos="3600"/>
+        </w:tabs>
+        <w:ind w:left="3600" w:hanging="360"/>
+      </w:pPr>
+      <w:rPr>
+        <w:rFonts w:ascii="Wingdings" w:hAnsi="Wingdings" w:hint="default"/>
+        <w:sz w:val="20"/>
+      </w:rPr>
+    </w:lvl>
+    <w:lvl w:ilvl="5" w:tentative="1">
+      <w:start w:val="1"/>
+      <w:numFmt w:val="bullet"/>
+      <w:lvlText w:val=""/>
+      <w:lvlJc w:val="left"/>
+      <w:pPr>
+        <w:tabs>
+          <w:tab w:val="num" w:pos="4320"/>
+        </w:tabs>
+        <w:ind w:left="4320" w:hanging="360"/>
+      </w:pPr>
+      <w:rPr>
+        <w:rFonts w:ascii="Wingdings" w:hAnsi="Wingdings" w:hint="default"/>
+        <w:sz w:val="20"/>
+      </w:rPr>
+    </w:lvl>
+    <w:lvl w:ilvl="6" w:tentative="1">
+      <w:start w:val="1"/>
+      <w:numFmt w:val="bullet"/>
+      <w:lvlText w:val=""/>
+      <w:lvlJc w:val="left"/>
+      <w:pPr>
+        <w:tabs>
+          <w:tab w:val="num" w:pos="5040"/>
+        </w:tabs>
+        <w:ind w:left="5040" w:hanging="360"/>
+      </w:pPr>
+      <w:rPr>
+        <w:rFonts w:ascii="Wingdings" w:hAnsi="Wingdings" w:hint="default"/>
+        <w:sz w:val="20"/>
+      </w:rPr>
+    </w:lvl>
+    <w:lvl w:ilvl="7" w:tentative="1">
+      <w:start w:val="1"/>
+      <w:numFmt w:val="bullet"/>
+      <w:lvlText w:val=""/>
+      <w:lvlJc w:val="left"/>
+      <w:pPr>
+        <w:tabs>
+          <w:tab w:val="num" w:pos="5760"/>
+        </w:tabs>
+        <w:ind w:left="5760" w:hanging="360"/>
+      </w:pPr>
+      <w:rPr>
+        <w:rFonts w:ascii="Wingdings" w:hAnsi="Wingdings" w:hint="default"/>
+        <w:sz w:val="20"/>
+      </w:rPr>
+    </w:lvl>
+    <w:lvl w:ilvl="8" w:tentative="1">
+      <w:start w:val="1"/>
+      <w:numFmt w:val="bullet"/>
+      <w:lvlText w:val=""/>
+      <w:lvlJc w:val="left"/>
+      <w:pPr>
+        <w:tabs>
+          <w:tab w:val="num" w:pos="6480"/>
+        </w:tabs>
+        <w:ind w:left="6480" w:hanging="360"/>
+      </w:pPr>
+      <w:rPr>
+        <w:rFonts w:ascii="Wingdings" w:hAnsi="Wingdings" w:hint="default"/>
+        <w:sz w:val="20"/>
+      </w:rPr>
+    </w:lvl>
+  </w:abstractNum>
+  <w:abstractNum w:abstractNumId="10" w15:restartNumberingAfterBreak="0">
+    <w:nsid w:val="40A95F5D"/>
+    <w:multiLevelType w:val="multilevel"/>
+    <w:tmpl w:val="5BDC78D2"/>
+    <w:lvl w:ilvl="0">
+      <w:start w:val="1"/>
+      <w:numFmt w:val="bullet"/>
+      <w:lvlText w:val=""/>
+      <w:lvlJc w:val="left"/>
+      <w:pPr>
+        <w:tabs>
+          <w:tab w:val="num" w:pos="720"/>
+        </w:tabs>
+        <w:ind w:left="720" w:hanging="360"/>
+      </w:pPr>
+      <w:rPr>
+        <w:rFonts w:ascii="Symbol" w:hAnsi="Symbol" w:hint="default"/>
+        <w:sz w:val="20"/>
+      </w:rPr>
+    </w:lvl>
+    <w:lvl w:ilvl="1" w:tentative="1">
+      <w:start w:val="1"/>
+      <w:numFmt w:val="bullet"/>
+      <w:lvlText w:val="o"/>
+      <w:lvlJc w:val="left"/>
+      <w:pPr>
+        <w:tabs>
+          <w:tab w:val="num" w:pos="1440"/>
+        </w:tabs>
+        <w:ind w:left="1440" w:hanging="360"/>
+      </w:pPr>
+      <w:rPr>
+        <w:rFonts w:ascii="Courier New" w:hAnsi="Courier New" w:hint="default"/>
+        <w:sz w:val="20"/>
+      </w:rPr>
+    </w:lvl>
+    <w:lvl w:ilvl="2" w:tentative="1">
+      <w:start w:val="1"/>
+      <w:numFmt w:val="bullet"/>
+      <w:lvlText w:val=""/>
+      <w:lvlJc w:val="left"/>
+      <w:pPr>
+        <w:tabs>
+          <w:tab w:val="num" w:pos="2160"/>
+        </w:tabs>
+        <w:ind w:left="2160" w:hanging="360"/>
+      </w:pPr>
+      <w:rPr>
+        <w:rFonts w:ascii="Wingdings" w:hAnsi="Wingdings" w:hint="default"/>
+        <w:sz w:val="20"/>
+      </w:rPr>
+    </w:lvl>
+    <w:lvl w:ilvl="3" w:tentative="1">
+      <w:start w:val="1"/>
+      <w:numFmt w:val="bullet"/>
+      <w:lvlText w:val=""/>
+      <w:lvlJc w:val="left"/>
+      <w:pPr>
+        <w:tabs>
+          <w:tab w:val="num" w:pos="2880"/>
+        </w:tabs>
+        <w:ind w:left="2880" w:hanging="360"/>
+      </w:pPr>
+      <w:rPr>
+        <w:rFonts w:ascii="Wingdings" w:hAnsi="Wingdings" w:hint="default"/>
+        <w:sz w:val="20"/>
+      </w:rPr>
+    </w:lvl>
+    <w:lvl w:ilvl="4" w:tentative="1">
+      <w:start w:val="1"/>
+      <w:numFmt w:val="bullet"/>
+      <w:lvlText w:val=""/>
+      <w:lvlJc w:val="left"/>
+      <w:pPr>
+        <w:tabs>
+          <w:tab w:val="num" w:pos="3600"/>
+        </w:tabs>
+        <w:ind w:left="3600" w:hanging="360"/>
+      </w:pPr>
+      <w:rPr>
+        <w:rFonts w:ascii="Wingdings" w:hAnsi="Wingdings" w:hint="default"/>
+        <w:sz w:val="20"/>
+      </w:rPr>
+    </w:lvl>
+    <w:lvl w:ilvl="5" w:tentative="1">
+      <w:start w:val="1"/>
+      <w:numFmt w:val="bullet"/>
+      <w:lvlText w:val=""/>
+      <w:lvlJc w:val="left"/>
+      <w:pPr>
+        <w:tabs>
+          <w:tab w:val="num" w:pos="4320"/>
+        </w:tabs>
+        <w:ind w:left="4320" w:hanging="360"/>
+      </w:pPr>
+      <w:rPr>
+        <w:rFonts w:ascii="Wingdings" w:hAnsi="Wingdings" w:hint="default"/>
+        <w:sz w:val="20"/>
+      </w:rPr>
+    </w:lvl>
+    <w:lvl w:ilvl="6" w:tentative="1">
+      <w:start w:val="1"/>
+      <w:numFmt w:val="bullet"/>
+      <w:lvlText w:val=""/>
+      <w:lvlJc w:val="left"/>
+      <w:pPr>
+        <w:tabs>
+          <w:tab w:val="num" w:pos="5040"/>
+        </w:tabs>
+        <w:ind w:left="5040" w:hanging="360"/>
+      </w:pPr>
+      <w:rPr>
+        <w:rFonts w:ascii="Wingdings" w:hAnsi="Wingdings" w:hint="default"/>
+        <w:sz w:val="20"/>
+      </w:rPr>
+    </w:lvl>
+    <w:lvl w:ilvl="7" w:tentative="1">
+      <w:start w:val="1"/>
+      <w:numFmt w:val="bullet"/>
+      <w:lvlText w:val=""/>
+      <w:lvlJc w:val="left"/>
+      <w:pPr>
+        <w:tabs>
+          <w:tab w:val="num" w:pos="5760"/>
+        </w:tabs>
+        <w:ind w:left="5760" w:hanging="360"/>
+      </w:pPr>
+      <w:rPr>
+        <w:rFonts w:ascii="Wingdings" w:hAnsi="Wingdings" w:hint="default"/>
+        <w:sz w:val="20"/>
+      </w:rPr>
+    </w:lvl>
+    <w:lvl w:ilvl="8" w:tentative="1">
+      <w:start w:val="1"/>
+      <w:numFmt w:val="bullet"/>
+      <w:lvlText w:val=""/>
+      <w:lvlJc w:val="left"/>
+      <w:pPr>
+        <w:tabs>
+          <w:tab w:val="num" w:pos="6480"/>
+        </w:tabs>
+        <w:ind w:left="6480" w:hanging="360"/>
+      </w:pPr>
+      <w:rPr>
+        <w:rFonts w:ascii="Wingdings" w:hAnsi="Wingdings" w:hint="default"/>
+        <w:sz w:val="20"/>
+      </w:rPr>
+    </w:lvl>
+  </w:abstractNum>
+  <w:abstractNum w:abstractNumId="11" w15:restartNumberingAfterBreak="0">
+    <w:nsid w:val="434F73BB"/>
+    <w:multiLevelType w:val="multilevel"/>
+    <w:tmpl w:val="5E962578"/>
+    <w:lvl w:ilvl="0">
+      <w:start w:val="1"/>
+      <w:numFmt w:val="bullet"/>
+      <w:lvlText w:val=""/>
+      <w:lvlJc w:val="left"/>
+      <w:pPr>
+        <w:tabs>
+          <w:tab w:val="num" w:pos="720"/>
+        </w:tabs>
+        <w:ind w:left="720" w:hanging="360"/>
+      </w:pPr>
+      <w:rPr>
+        <w:rFonts w:ascii="Symbol" w:hAnsi="Symbol" w:hint="default"/>
+        <w:sz w:val="20"/>
+      </w:rPr>
+    </w:lvl>
+    <w:lvl w:ilvl="1" w:tentative="1">
+      <w:start w:val="1"/>
+      <w:numFmt w:val="bullet"/>
+      <w:lvlText w:val="o"/>
+      <w:lvlJc w:val="left"/>
+      <w:pPr>
+        <w:tabs>
+          <w:tab w:val="num" w:pos="1440"/>
+        </w:tabs>
+        <w:ind w:left="1440" w:hanging="360"/>
+      </w:pPr>
+      <w:rPr>
+        <w:rFonts w:ascii="Courier New" w:hAnsi="Courier New" w:hint="default"/>
+        <w:sz w:val="20"/>
+      </w:rPr>
+    </w:lvl>
+    <w:lvl w:ilvl="2" w:tentative="1">
+      <w:start w:val="1"/>
+      <w:numFmt w:val="bullet"/>
+      <w:lvlText w:val=""/>
+      <w:lvlJc w:val="left"/>
+      <w:pPr>
+        <w:tabs>
+          <w:tab w:val="num" w:pos="2160"/>
+        </w:tabs>
+        <w:ind w:left="2160" w:hanging="360"/>
+      </w:pPr>
+      <w:rPr>
+        <w:rFonts w:ascii="Wingdings" w:hAnsi="Wingdings" w:hint="default"/>
+        <w:sz w:val="20"/>
+      </w:rPr>
+    </w:lvl>
+    <w:lvl w:ilvl="3" w:tentative="1">
+      <w:start w:val="1"/>
+      <w:numFmt w:val="bullet"/>
+      <w:lvlText w:val=""/>
+      <w:lvlJc w:val="left"/>
+      <w:pPr>
+        <w:tabs>
+          <w:tab w:val="num" w:pos="2880"/>
+        </w:tabs>
+        <w:ind w:left="2880" w:hanging="360"/>
+      </w:pPr>
+      <w:rPr>
+        <w:rFonts w:ascii="Wingdings" w:hAnsi="Wingdings" w:hint="default"/>
+        <w:sz w:val="20"/>
+      </w:rPr>
+    </w:lvl>
+    <w:lvl w:ilvl="4" w:tentative="1">
+      <w:start w:val="1"/>
+      <w:numFmt w:val="bullet"/>
+      <w:lvlText w:val=""/>
+      <w:lvlJc w:val="left"/>
+      <w:pPr>
+        <w:tabs>
+          <w:tab w:val="num" w:pos="3600"/>
+        </w:tabs>
+        <w:ind w:left="3600" w:hanging="360"/>
+      </w:pPr>
+      <w:rPr>
+        <w:rFonts w:ascii="Wingdings" w:hAnsi="Wingdings" w:hint="default"/>
+        <w:sz w:val="20"/>
+      </w:rPr>
+    </w:lvl>
+    <w:lvl w:ilvl="5" w:tentative="1">
+      <w:start w:val="1"/>
+      <w:numFmt w:val="bullet"/>
+      <w:lvlText w:val=""/>
+      <w:lvlJc w:val="left"/>
+      <w:pPr>
+        <w:tabs>
+          <w:tab w:val="num" w:pos="4320"/>
+        </w:tabs>
+        <w:ind w:left="4320" w:hanging="360"/>
+      </w:pPr>
+      <w:rPr>
+        <w:rFonts w:ascii="Wingdings" w:hAnsi="Wingdings" w:hint="default"/>
+        <w:sz w:val="20"/>
+      </w:rPr>
+    </w:lvl>
+    <w:lvl w:ilvl="6" w:tentative="1">
+      <w:start w:val="1"/>
+      <w:numFmt w:val="bullet"/>
+      <w:lvlText w:val=""/>
+      <w:lvlJc w:val="left"/>
+      <w:pPr>
+        <w:tabs>
+          <w:tab w:val="num" w:pos="5040"/>
+        </w:tabs>
+        <w:ind w:left="5040" w:hanging="360"/>
+      </w:pPr>
+      <w:rPr>
+        <w:rFonts w:ascii="Wingdings" w:hAnsi="Wingdings" w:hint="default"/>
+        <w:sz w:val="20"/>
+      </w:rPr>
+    </w:lvl>
+    <w:lvl w:ilvl="7" w:tentative="1">
+      <w:start w:val="1"/>
+      <w:numFmt w:val="bullet"/>
+      <w:lvlText w:val=""/>
+      <w:lvlJc w:val="left"/>
+      <w:pPr>
+        <w:tabs>
+          <w:tab w:val="num" w:pos="5760"/>
+        </w:tabs>
+        <w:ind w:left="5760" w:hanging="360"/>
+      </w:pPr>
+      <w:rPr>
+        <w:rFonts w:ascii="Wingdings" w:hAnsi="Wingdings" w:hint="default"/>
+        <w:sz w:val="20"/>
+      </w:rPr>
+    </w:lvl>
+    <w:lvl w:ilvl="8" w:tentative="1">
+      <w:start w:val="1"/>
+      <w:numFmt w:val="bullet"/>
+      <w:lvlText w:val=""/>
+      <w:lvlJc w:val="left"/>
+      <w:pPr>
+        <w:tabs>
+          <w:tab w:val="num" w:pos="6480"/>
+        </w:tabs>
+        <w:ind w:left="6480" w:hanging="360"/>
+      </w:pPr>
+      <w:rPr>
+        <w:rFonts w:ascii="Wingdings" w:hAnsi="Wingdings" w:hint="default"/>
+        <w:sz w:val="20"/>
+      </w:rPr>
+    </w:lvl>
+  </w:abstractNum>
+  <w:abstractNum w:abstractNumId="12" w15:restartNumberingAfterBreak="0">
+    <w:nsid w:val="4D015CE1"/>
+    <w:multiLevelType w:val="multilevel"/>
+    <w:tmpl w:val="D4ECF338"/>
+    <w:lvl w:ilvl="0">
+      <w:start w:val="1"/>
+      <w:numFmt w:val="bullet"/>
+      <w:lvlText w:val=""/>
+      <w:lvlJc w:val="left"/>
+      <w:pPr>
+        <w:tabs>
+          <w:tab w:val="num" w:pos="720"/>
+        </w:tabs>
+        <w:ind w:left="720" w:hanging="360"/>
+      </w:pPr>
+      <w:rPr>
+        <w:rFonts w:ascii="Symbol" w:hAnsi="Symbol" w:hint="default"/>
+        <w:sz w:val="20"/>
+      </w:rPr>
+    </w:lvl>
+    <w:lvl w:ilvl="1" w:tentative="1">
+      <w:start w:val="1"/>
+      <w:numFmt w:val="bullet"/>
+      <w:lvlText w:val="o"/>
+      <w:lvlJc w:val="left"/>
+      <w:pPr>
+        <w:tabs>
+          <w:tab w:val="num" w:pos="1440"/>
+        </w:tabs>
+        <w:ind w:left="1440" w:hanging="360"/>
+      </w:pPr>
+      <w:rPr>
+        <w:rFonts w:ascii="Courier New" w:hAnsi="Courier New" w:hint="default"/>
+        <w:sz w:val="20"/>
+      </w:rPr>
+    </w:lvl>
+    <w:lvl w:ilvl="2" w:tentative="1">
+      <w:start w:val="1"/>
+      <w:numFmt w:val="bullet"/>
+      <w:lvlText w:val=""/>
+      <w:lvlJc w:val="left"/>
+      <w:pPr>
+        <w:tabs>
+          <w:tab w:val="num" w:pos="2160"/>
+        </w:tabs>
+        <w:ind w:left="2160" w:hanging="360"/>
+      </w:pPr>
+      <w:rPr>
+        <w:rFonts w:ascii="Wingdings" w:hAnsi="Wingdings" w:hint="default"/>
+        <w:sz w:val="20"/>
+      </w:rPr>
+    </w:lvl>
+    <w:lvl w:ilvl="3" w:tentative="1">
+      <w:start w:val="1"/>
+      <w:numFmt w:val="bullet"/>
+      <w:lvlText w:val=""/>
+      <w:lvlJc w:val="left"/>
+      <w:pPr>
+        <w:tabs>
+          <w:tab w:val="num" w:pos="2880"/>
+        </w:tabs>
+        <w:ind w:left="2880" w:hanging="360"/>
+      </w:pPr>
+      <w:rPr>
+        <w:rFonts w:ascii="Wingdings" w:hAnsi="Wingdings" w:hint="default"/>
+        <w:sz w:val="20"/>
+      </w:rPr>
+    </w:lvl>
+    <w:lvl w:ilvl="4" w:tentative="1">
+      <w:start w:val="1"/>
+      <w:numFmt w:val="bullet"/>
+      <w:lvlText w:val=""/>
+      <w:lvlJc w:val="left"/>
+      <w:pPr>
+        <w:tabs>
+          <w:tab w:val="num" w:pos="3600"/>
+        </w:tabs>
+        <w:ind w:left="3600" w:hanging="360"/>
+      </w:pPr>
+      <w:rPr>
+        <w:rFonts w:ascii="Wingdings" w:hAnsi="Wingdings" w:hint="default"/>
+        <w:sz w:val="20"/>
+      </w:rPr>
+    </w:lvl>
+    <w:lvl w:ilvl="5" w:tentative="1">
+      <w:start w:val="1"/>
+      <w:numFmt w:val="bullet"/>
+      <w:lvlText w:val=""/>
+      <w:lvlJc w:val="left"/>
+      <w:pPr>
+        <w:tabs>
+          <w:tab w:val="num" w:pos="4320"/>
+        </w:tabs>
+        <w:ind w:left="4320" w:hanging="360"/>
+      </w:pPr>
+      <w:rPr>
+        <w:rFonts w:ascii="Wingdings" w:hAnsi="Wingdings" w:hint="default"/>
+        <w:sz w:val="20"/>
+      </w:rPr>
+    </w:lvl>
+    <w:lvl w:ilvl="6" w:tentative="1">
+      <w:start w:val="1"/>
+      <w:numFmt w:val="bullet"/>
+      <w:lvlText w:val=""/>
+      <w:lvlJc w:val="left"/>
+      <w:pPr>
+        <w:tabs>
+          <w:tab w:val="num" w:pos="5040"/>
+        </w:tabs>
+        <w:ind w:left="5040" w:hanging="360"/>
+      </w:pPr>
+      <w:rPr>
+        <w:rFonts w:ascii="Wingdings" w:hAnsi="Wingdings" w:hint="default"/>
+        <w:sz w:val="20"/>
+      </w:rPr>
+    </w:lvl>
+    <w:lvl w:ilvl="7" w:tentative="1">
+      <w:start w:val="1"/>
+      <w:numFmt w:val="bullet"/>
+      <w:lvlText w:val=""/>
+      <w:lvlJc w:val="left"/>
+      <w:pPr>
+        <w:tabs>
+          <w:tab w:val="num" w:pos="5760"/>
+        </w:tabs>
+        <w:ind w:left="5760" w:hanging="360"/>
+      </w:pPr>
+      <w:rPr>
+        <w:rFonts w:ascii="Wingdings" w:hAnsi="Wingdings" w:hint="default"/>
+        <w:sz w:val="20"/>
+      </w:rPr>
+    </w:lvl>
+    <w:lvl w:ilvl="8" w:tentative="1">
+      <w:start w:val="1"/>
+      <w:numFmt w:val="bullet"/>
+      <w:lvlText w:val=""/>
+      <w:lvlJc w:val="left"/>
+      <w:pPr>
+        <w:tabs>
+          <w:tab w:val="num" w:pos="6480"/>
+        </w:tabs>
+        <w:ind w:left="6480" w:hanging="360"/>
+      </w:pPr>
+      <w:rPr>
+        <w:rFonts w:ascii="Wingdings" w:hAnsi="Wingdings" w:hint="default"/>
+        <w:sz w:val="20"/>
+      </w:rPr>
+    </w:lvl>
+  </w:abstractNum>
+  <w:abstractNum w:abstractNumId="13" w15:restartNumberingAfterBreak="0">
+    <w:nsid w:val="541867EF"/>
+    <w:multiLevelType w:val="multilevel"/>
+    <w:tmpl w:val="0A46A2F2"/>
+    <w:lvl w:ilvl="0">
+      <w:start w:val="1"/>
+      <w:numFmt w:val="bullet"/>
+      <w:lvlText w:val=""/>
+      <w:lvlJc w:val="left"/>
+      <w:pPr>
+        <w:tabs>
+          <w:tab w:val="num" w:pos="720"/>
+        </w:tabs>
+        <w:ind w:left="720" w:hanging="360"/>
+      </w:pPr>
+      <w:rPr>
+        <w:rFonts w:ascii="Symbol" w:hAnsi="Symbol" w:hint="default"/>
+        <w:sz w:val="20"/>
+      </w:rPr>
+    </w:lvl>
+    <w:lvl w:ilvl="1" w:tentative="1">
+      <w:start w:val="1"/>
+      <w:numFmt w:val="bullet"/>
+      <w:lvlText w:val="o"/>
+      <w:lvlJc w:val="left"/>
+      <w:pPr>
+        <w:tabs>
+          <w:tab w:val="num" w:pos="1440"/>
+        </w:tabs>
+        <w:ind w:left="1440" w:hanging="360"/>
+      </w:pPr>
+      <w:rPr>
+        <w:rFonts w:ascii="Courier New" w:hAnsi="Courier New" w:hint="default"/>
+        <w:sz w:val="20"/>
+      </w:rPr>
+    </w:lvl>
+    <w:lvl w:ilvl="2" w:tentative="1">
+      <w:start w:val="1"/>
+      <w:numFmt w:val="bullet"/>
+      <w:lvlText w:val=""/>
+      <w:lvlJc w:val="left"/>
+      <w:pPr>
+        <w:tabs>
+          <w:tab w:val="num" w:pos="2160"/>
+        </w:tabs>
+        <w:ind w:left="2160" w:hanging="360"/>
+      </w:pPr>
+      <w:rPr>
+        <w:rFonts w:ascii="Wingdings" w:hAnsi="Wingdings" w:hint="default"/>
+        <w:sz w:val="20"/>
+      </w:rPr>
+    </w:lvl>
+    <w:lvl w:ilvl="3" w:tentative="1">
+      <w:start w:val="1"/>
+      <w:numFmt w:val="bullet"/>
+      <w:lvlText w:val=""/>
+      <w:lvlJc w:val="left"/>
+      <w:pPr>
+        <w:tabs>
+          <w:tab w:val="num" w:pos="2880"/>
+        </w:tabs>
+        <w:ind w:left="2880" w:hanging="360"/>
+      </w:pPr>
+      <w:rPr>
+        <w:rFonts w:ascii="Wingdings" w:hAnsi="Wingdings" w:hint="default"/>
+        <w:sz w:val="20"/>
+      </w:rPr>
+    </w:lvl>
+    <w:lvl w:ilvl="4" w:tentative="1">
+      <w:start w:val="1"/>
+      <w:numFmt w:val="bullet"/>
+      <w:lvlText w:val=""/>
+      <w:lvlJc w:val="left"/>
+      <w:pPr>
+        <w:tabs>
+          <w:tab w:val="num" w:pos="3600"/>
+        </w:tabs>
+        <w:ind w:left="3600" w:hanging="360"/>
+      </w:pPr>
+      <w:rPr>
+        <w:rFonts w:ascii="Wingdings" w:hAnsi="Wingdings" w:hint="default"/>
+        <w:sz w:val="20"/>
+      </w:rPr>
+    </w:lvl>
+    <w:lvl w:ilvl="5" w:tentative="1">
+      <w:start w:val="1"/>
+      <w:numFmt w:val="bullet"/>
+      <w:lvlText w:val=""/>
+      <w:lvlJc w:val="left"/>
+      <w:pPr>
+        <w:tabs>
+          <w:tab w:val="num" w:pos="4320"/>
+        </w:tabs>
+        <w:ind w:left="4320" w:hanging="360"/>
+      </w:pPr>
+      <w:rPr>
+        <w:rFonts w:ascii="Wingdings" w:hAnsi="Wingdings" w:hint="default"/>
+        <w:sz w:val="20"/>
+      </w:rPr>
+    </w:lvl>
+    <w:lvl w:ilvl="6" w:tentative="1">
+      <w:start w:val="1"/>
+      <w:numFmt w:val="bullet"/>
+      <w:lvlText w:val=""/>
+      <w:lvlJc w:val="left"/>
+      <w:pPr>
+        <w:tabs>
+          <w:tab w:val="num" w:pos="5040"/>
+        </w:tabs>
+        <w:ind w:left="5040" w:hanging="360"/>
+      </w:pPr>
+      <w:rPr>
+        <w:rFonts w:ascii="Wingdings" w:hAnsi="Wingdings" w:hint="default"/>
+        <w:sz w:val="20"/>
+      </w:rPr>
+    </w:lvl>
+    <w:lvl w:ilvl="7" w:tentative="1">
+      <w:start w:val="1"/>
+      <w:numFmt w:val="bullet"/>
+      <w:lvlText w:val=""/>
+      <w:lvlJc w:val="left"/>
+      <w:pPr>
+        <w:tabs>
+          <w:tab w:val="num" w:pos="5760"/>
+        </w:tabs>
+        <w:ind w:left="5760" w:hanging="360"/>
+      </w:pPr>
+      <w:rPr>
+        <w:rFonts w:ascii="Wingdings" w:hAnsi="Wingdings" w:hint="default"/>
+        <w:sz w:val="20"/>
+      </w:rPr>
+    </w:lvl>
+    <w:lvl w:ilvl="8" w:tentative="1">
+      <w:start w:val="1"/>
+      <w:numFmt w:val="bullet"/>
+      <w:lvlText w:val=""/>
+      <w:lvlJc w:val="left"/>
+      <w:pPr>
+        <w:tabs>
+          <w:tab w:val="num" w:pos="6480"/>
+        </w:tabs>
+        <w:ind w:left="6480" w:hanging="360"/>
+      </w:pPr>
+      <w:rPr>
+        <w:rFonts w:ascii="Wingdings" w:hAnsi="Wingdings" w:hint="default"/>
+        <w:sz w:val="20"/>
+      </w:rPr>
+    </w:lvl>
+  </w:abstractNum>
+  <w:abstractNum w:abstractNumId="14" w15:restartNumberingAfterBreak="0">
+    <w:nsid w:val="67D53590"/>
+    <w:multiLevelType w:val="multilevel"/>
+    <w:tmpl w:val="49EC30B4"/>
+    <w:lvl w:ilvl="0">
+      <w:start w:val="1"/>
+      <w:numFmt w:val="decimal"/>
+      <w:lvlText w:val="%1."/>
+      <w:lvlJc w:val="left"/>
+      <w:pPr>
+        <w:tabs>
+          <w:tab w:val="num" w:pos="720"/>
+        </w:tabs>
+        <w:ind w:left="720" w:hanging="360"/>
+      </w:pPr>
+    </w:lvl>
+    <w:lvl w:ilvl="1">
+      <w:start w:val="1"/>
+      <w:numFmt w:val="bullet"/>
+      <w:lvlText w:val="o"/>
+      <w:lvlJc w:val="left"/>
+      <w:pPr>
+        <w:tabs>
+          <w:tab w:val="num" w:pos="1440"/>
+        </w:tabs>
+        <w:ind w:left="1440" w:hanging="360"/>
+      </w:pPr>
+      <w:rPr>
+        <w:rFonts w:ascii="Courier New" w:hAnsi="Courier New" w:hint="default"/>
+        <w:sz w:val="20"/>
+      </w:rPr>
+    </w:lvl>
+    <w:lvl w:ilvl="2" w:tentative="1">
+      <w:start w:val="1"/>
+      <w:numFmt w:val="decimal"/>
+      <w:lvlText w:val="%3."/>
+      <w:lvlJc w:val="left"/>
+      <w:pPr>
+        <w:tabs>
+          <w:tab w:val="num" w:pos="2160"/>
+        </w:tabs>
+        <w:ind w:left="2160" w:hanging="360"/>
+      </w:pPr>
+    </w:lvl>
+    <w:lvl w:ilvl="3" w:tentative="1">
+      <w:start w:val="1"/>
+      <w:numFmt w:val="decimal"/>
+      <w:lvlText w:val="%4."/>
+      <w:lvlJc w:val="left"/>
+      <w:pPr>
+        <w:tabs>
+          <w:tab w:val="num" w:pos="2880"/>
+        </w:tabs>
+        <w:ind w:left="2880" w:hanging="360"/>
+      </w:pPr>
+    </w:lvl>
+    <w:lvl w:ilvl="4" w:tentative="1">
+      <w:start w:val="1"/>
+      <w:numFmt w:val="decimal"/>
+      <w:lvlText w:val="%5."/>
+      <w:lvlJc w:val="left"/>
+      <w:pPr>
+        <w:tabs>
+          <w:tab w:val="num" w:pos="3600"/>
+        </w:tabs>
+        <w:ind w:left="3600" w:hanging="360"/>
+      </w:pPr>
+    </w:lvl>
+    <w:lvl w:ilvl="5" w:tentative="1">
+      <w:start w:val="1"/>
+      <w:numFmt w:val="decimal"/>
+      <w:lvlText w:val="%6."/>
+      <w:lvlJc w:val="left"/>
+      <w:pPr>
+        <w:tabs>
+          <w:tab w:val="num" w:pos="4320"/>
+        </w:tabs>
+        <w:ind w:left="4320" w:hanging="360"/>
+      </w:pPr>
+    </w:lvl>
+    <w:lvl w:ilvl="6" w:tentative="1">
+      <w:start w:val="1"/>
+      <w:numFmt w:val="decimal"/>
+      <w:lvlText w:val="%7."/>
+      <w:lvlJc w:val="left"/>
+      <w:pPr>
+        <w:tabs>
+          <w:tab w:val="num" w:pos="5040"/>
+        </w:tabs>
+        <w:ind w:left="5040" w:hanging="360"/>
+      </w:pPr>
+    </w:lvl>
+    <w:lvl w:ilvl="7" w:tentative="1">
+      <w:start w:val="1"/>
+      <w:numFmt w:val="decimal"/>
+      <w:lvlText w:val="%8."/>
+      <w:lvlJc w:val="left"/>
+      <w:pPr>
+        <w:tabs>
+          <w:tab w:val="num" w:pos="5760"/>
+        </w:tabs>
+        <w:ind w:left="5760" w:hanging="360"/>
+      </w:pPr>
+    </w:lvl>
+    <w:lvl w:ilvl="8" w:tentative="1">
+      <w:start w:val="1"/>
+      <w:numFmt w:val="decimal"/>
+      <w:lvlText w:val="%9."/>
+      <w:lvlJc w:val="left"/>
+      <w:pPr>
+        <w:tabs>
+          <w:tab w:val="num" w:pos="6480"/>
+        </w:tabs>
+        <w:ind w:left="6480" w:hanging="360"/>
+      </w:pPr>
+    </w:lvl>
+  </w:abstractNum>
+  <w:abstractNum w:abstractNumId="15" w15:restartNumberingAfterBreak="0">
+    <w:nsid w:val="6A1A43B2"/>
+    <w:multiLevelType w:val="multilevel"/>
+    <w:tmpl w:val="8A4638FA"/>
+    <w:lvl w:ilvl="0">
+      <w:start w:val="1"/>
+      <w:numFmt w:val="bullet"/>
+      <w:lvlText w:val=""/>
+      <w:lvlJc w:val="left"/>
+      <w:pPr>
+        <w:tabs>
+          <w:tab w:val="num" w:pos="720"/>
+        </w:tabs>
+        <w:ind w:left="720" w:hanging="360"/>
+      </w:pPr>
+      <w:rPr>
+        <w:rFonts w:ascii="Symbol" w:hAnsi="Symbol" w:hint="default"/>
+        <w:sz w:val="20"/>
+      </w:rPr>
+    </w:lvl>
+    <w:lvl w:ilvl="1" w:tentative="1">
+      <w:start w:val="1"/>
+      <w:numFmt w:val="bullet"/>
+      <w:lvlText w:val="o"/>
+      <w:lvlJc w:val="left"/>
+      <w:pPr>
+        <w:tabs>
+          <w:tab w:val="num" w:pos="1440"/>
+        </w:tabs>
+        <w:ind w:left="1440" w:hanging="360"/>
+      </w:pPr>
+      <w:rPr>
+        <w:rFonts w:ascii="Courier New" w:hAnsi="Courier New" w:hint="default"/>
+        <w:sz w:val="20"/>
+      </w:rPr>
+    </w:lvl>
+    <w:lvl w:ilvl="2" w:tentative="1">
+      <w:start w:val="1"/>
+      <w:numFmt w:val="bullet"/>
+      <w:lvlText w:val=""/>
+      <w:lvlJc w:val="left"/>
+      <w:pPr>
+        <w:tabs>
+          <w:tab w:val="num" w:pos="2160"/>
+        </w:tabs>
+        <w:ind w:left="2160" w:hanging="360"/>
+      </w:pPr>
+      <w:rPr>
+        <w:rFonts w:ascii="Wingdings" w:hAnsi="Wingdings" w:hint="default"/>
+        <w:sz w:val="20"/>
+      </w:rPr>
+    </w:lvl>
+    <w:lvl w:ilvl="3" w:tentative="1">
+      <w:start w:val="1"/>
+      <w:numFmt w:val="bullet"/>
+      <w:lvlText w:val=""/>
+      <w:lvlJc w:val="left"/>
+      <w:pPr>
+        <w:tabs>
+          <w:tab w:val="num" w:pos="2880"/>
+        </w:tabs>
+        <w:ind w:left="2880" w:hanging="360"/>
+      </w:pPr>
+      <w:rPr>
+        <w:rFonts w:ascii="Wingdings" w:hAnsi="Wingdings" w:hint="default"/>
+        <w:sz w:val="20"/>
+      </w:rPr>
+    </w:lvl>
+    <w:lvl w:ilvl="4" w:tentative="1">
+      <w:start w:val="1"/>
+      <w:numFmt w:val="bullet"/>
+      <w:lvlText w:val=""/>
+      <w:lvlJc w:val="left"/>
+      <w:pPr>
+        <w:tabs>
+          <w:tab w:val="num" w:pos="3600"/>
+        </w:tabs>
+        <w:ind w:left="3600" w:hanging="360"/>
+      </w:pPr>
+      <w:rPr>
+        <w:rFonts w:ascii="Wingdings" w:hAnsi="Wingdings" w:hint="default"/>
+        <w:sz w:val="20"/>
+      </w:rPr>
+    </w:lvl>
+    <w:lvl w:ilvl="5" w:tentative="1">
+      <w:start w:val="1"/>
+      <w:numFmt w:val="bullet"/>
+      <w:lvlText w:val=""/>
+      <w:lvlJc w:val="left"/>
+      <w:pPr>
+        <w:tabs>
+          <w:tab w:val="num" w:pos="4320"/>
+        </w:tabs>
+        <w:ind w:left="4320" w:hanging="360"/>
+      </w:pPr>
+      <w:rPr>
+        <w:rFonts w:ascii="Wingdings" w:hAnsi="Wingdings" w:hint="default"/>
+        <w:sz w:val="20"/>
+      </w:rPr>
+    </w:lvl>
+    <w:lvl w:ilvl="6" w:tentative="1">
+      <w:start w:val="1"/>
+      <w:numFmt w:val="bullet"/>
+      <w:lvlText w:val=""/>
+      <w:lvlJc w:val="left"/>
+      <w:pPr>
+        <w:tabs>
+          <w:tab w:val="num" w:pos="5040"/>
+        </w:tabs>
+        <w:ind w:left="5040" w:hanging="360"/>
+      </w:pPr>
+      <w:rPr>
+        <w:rFonts w:ascii="Wingdings" w:hAnsi="Wingdings" w:hint="default"/>
+        <w:sz w:val="20"/>
+      </w:rPr>
+    </w:lvl>
+    <w:lvl w:ilvl="7" w:tentative="1">
+      <w:start w:val="1"/>
+      <w:numFmt w:val="bullet"/>
+      <w:lvlText w:val=""/>
+      <w:lvlJc w:val="left"/>
+      <w:pPr>
+        <w:tabs>
+          <w:tab w:val="num" w:pos="5760"/>
+        </w:tabs>
+        <w:ind w:left="5760" w:hanging="360"/>
+      </w:pPr>
+      <w:rPr>
+        <w:rFonts w:ascii="Wingdings" w:hAnsi="Wingdings" w:hint="default"/>
+        <w:sz w:val="20"/>
+      </w:rPr>
+    </w:lvl>
+    <w:lvl w:ilvl="8" w:tentative="1">
+      <w:start w:val="1"/>
+      <w:numFmt w:val="bullet"/>
+      <w:lvlText w:val=""/>
+      <w:lvlJc w:val="left"/>
+      <w:pPr>
+        <w:tabs>
+          <w:tab w:val="num" w:pos="6480"/>
+        </w:tabs>
+        <w:ind w:left="6480" w:hanging="360"/>
+      </w:pPr>
+      <w:rPr>
+        <w:rFonts w:ascii="Wingdings" w:hAnsi="Wingdings" w:hint="default"/>
+        <w:sz w:val="20"/>
+      </w:rPr>
+    </w:lvl>
+  </w:abstractNum>
+  <w:abstractNum w:abstractNumId="16" w15:restartNumberingAfterBreak="0">
+    <w:nsid w:val="6ECC6991"/>
+    <w:multiLevelType w:val="multilevel"/>
+    <w:tmpl w:val="61C898C2"/>
+    <w:lvl w:ilvl="0">
+      <w:start w:val="1"/>
+      <w:numFmt w:val="decimal"/>
+      <w:lvlText w:val="%1."/>
+      <w:lvlJc w:val="left"/>
+      <w:pPr>
+        <w:tabs>
+          <w:tab w:val="num" w:pos="720"/>
+        </w:tabs>
+        <w:ind w:left="720" w:hanging="360"/>
+      </w:pPr>
+    </w:lvl>
+    <w:lvl w:ilvl="1">
+      <w:start w:val="1"/>
+      <w:numFmt w:val="bullet"/>
+      <w:lvlText w:val="o"/>
+      <w:lvlJc w:val="left"/>
+      <w:pPr>
+        <w:tabs>
+          <w:tab w:val="num" w:pos="1440"/>
+        </w:tabs>
+        <w:ind w:left="1440" w:hanging="360"/>
+      </w:pPr>
+      <w:rPr>
+        <w:rFonts w:ascii="Courier New" w:hAnsi="Courier New" w:hint="default"/>
+        <w:sz w:val="20"/>
+      </w:rPr>
+    </w:lvl>
+    <w:lvl w:ilvl="2" w:tentative="1">
+      <w:start w:val="1"/>
+      <w:numFmt w:val="decimal"/>
+      <w:lvlText w:val="%3."/>
+      <w:lvlJc w:val="left"/>
+      <w:pPr>
+        <w:tabs>
+          <w:tab w:val="num" w:pos="2160"/>
+        </w:tabs>
+        <w:ind w:left="2160" w:hanging="360"/>
+      </w:pPr>
+    </w:lvl>
+    <w:lvl w:ilvl="3" w:tentative="1">
+      <w:start w:val="1"/>
+      <w:numFmt w:val="decimal"/>
+      <w:lvlText w:val="%4."/>
+      <w:lvlJc w:val="left"/>
+      <w:pPr>
+        <w:tabs>
+          <w:tab w:val="num" w:pos="2880"/>
+        </w:tabs>
+        <w:ind w:left="2880" w:hanging="360"/>
+      </w:pPr>
+    </w:lvl>
+    <w:lvl w:ilvl="4" w:tentative="1">
+      <w:start w:val="1"/>
+      <w:numFmt w:val="decimal"/>
+      <w:lvlText w:val="%5."/>
+      <w:lvlJc w:val="left"/>
+      <w:pPr>
+        <w:tabs>
+          <w:tab w:val="num" w:pos="3600"/>
+        </w:tabs>
+        <w:ind w:left="3600" w:hanging="360"/>
+      </w:pPr>
+    </w:lvl>
+    <w:lvl w:ilvl="5" w:tentative="1">
+      <w:start w:val="1"/>
+      <w:numFmt w:val="decimal"/>
+      <w:lvlText w:val="%6."/>
+      <w:lvlJc w:val="left"/>
+      <w:pPr>
+        <w:tabs>
+          <w:tab w:val="num" w:pos="4320"/>
+        </w:tabs>
+        <w:ind w:left="4320" w:hanging="360"/>
+      </w:pPr>
+    </w:lvl>
+    <w:lvl w:ilvl="6" w:tentative="1">
+      <w:start w:val="1"/>
+      <w:numFmt w:val="decimal"/>
+      <w:lvlText w:val="%7."/>
+      <w:lvlJc w:val="left"/>
+      <w:pPr>
+        <w:tabs>
+          <w:tab w:val="num" w:pos="5040"/>
+        </w:tabs>
+        <w:ind w:left="5040" w:hanging="360"/>
+      </w:pPr>
+    </w:lvl>
+    <w:lvl w:ilvl="7" w:tentative="1">
+      <w:start w:val="1"/>
+      <w:numFmt w:val="decimal"/>
+      <w:lvlText w:val="%8."/>
+      <w:lvlJc w:val="left"/>
+      <w:pPr>
+        <w:tabs>
+          <w:tab w:val="num" w:pos="5760"/>
+        </w:tabs>
+        <w:ind w:left="5760" w:hanging="360"/>
+      </w:pPr>
+    </w:lvl>
+    <w:lvl w:ilvl="8" w:tentative="1">
+      <w:start w:val="1"/>
+      <w:numFmt w:val="decimal"/>
+      <w:lvlText w:val="%9."/>
+      <w:lvlJc w:val="left"/>
+      <w:pPr>
+        <w:tabs>
+          <w:tab w:val="num" w:pos="6480"/>
+        </w:tabs>
+        <w:ind w:left="6480" w:hanging="360"/>
+      </w:pPr>
+    </w:lvl>
+  </w:abstractNum>
+  <w:abstractNum w:abstractNumId="17" w15:restartNumberingAfterBreak="0">
+    <w:nsid w:val="70386391"/>
+    <w:multiLevelType w:val="multilevel"/>
+    <w:tmpl w:val="1AD0EB6A"/>
+    <w:lvl w:ilvl="0">
+      <w:start w:val="1"/>
+      <w:numFmt w:val="decimal"/>
+      <w:lvlText w:val="%1."/>
+      <w:lvlJc w:val="left"/>
+      <w:pPr>
+        <w:tabs>
+          <w:tab w:val="num" w:pos="720"/>
+        </w:tabs>
+        <w:ind w:left="720" w:hanging="360"/>
+      </w:pPr>
+    </w:lvl>
+    <w:lvl w:ilvl="1">
+      <w:start w:val="1"/>
+      <w:numFmt w:val="bullet"/>
+      <w:lvlText w:val="o"/>
+      <w:lvlJc w:val="left"/>
+      <w:pPr>
+        <w:tabs>
+          <w:tab w:val="num" w:pos="1440"/>
+        </w:tabs>
+        <w:ind w:left="1440" w:hanging="360"/>
+      </w:pPr>
+      <w:rPr>
+        <w:rFonts w:ascii="Courier New" w:hAnsi="Courier New" w:hint="default"/>
+        <w:sz w:val="20"/>
+      </w:rPr>
+    </w:lvl>
+    <w:lvl w:ilvl="2">
+      <w:start w:val="1"/>
+      <w:numFmt w:val="bullet"/>
+      <w:lvlText w:val=""/>
+      <w:lvlJc w:val="left"/>
+      <w:pPr>
+        <w:tabs>
+          <w:tab w:val="num" w:pos="2160"/>
+        </w:tabs>
+        <w:ind w:left="2160" w:hanging="360"/>
+      </w:pPr>
+      <w:rPr>
+        <w:rFonts w:ascii="Wingdings" w:hAnsi="Wingdings" w:hint="default"/>
+        <w:sz w:val="20"/>
+      </w:rPr>
+    </w:lvl>
+    <w:lvl w:ilvl="3" w:tentative="1">
+      <w:start w:val="1"/>
+      <w:numFmt w:val="decimal"/>
+      <w:lvlText w:val="%4."/>
+      <w:lvlJc w:val="left"/>
+      <w:pPr>
+        <w:tabs>
+          <w:tab w:val="num" w:pos="2880"/>
+        </w:tabs>
+        <w:ind w:left="2880" w:hanging="360"/>
+      </w:pPr>
+    </w:lvl>
+    <w:lvl w:ilvl="4" w:tentative="1">
+      <w:start w:val="1"/>
+      <w:numFmt w:val="decimal"/>
+      <w:lvlText w:val="%5."/>
+      <w:lvlJc w:val="left"/>
+      <w:pPr>
+        <w:tabs>
+          <w:tab w:val="num" w:pos="3600"/>
+        </w:tabs>
+        <w:ind w:left="3600" w:hanging="360"/>
+      </w:pPr>
+    </w:lvl>
+    <w:lvl w:ilvl="5" w:tentative="1">
+      <w:start w:val="1"/>
+      <w:numFmt w:val="decimal"/>
+      <w:lvlText w:val="%6."/>
+      <w:lvlJc w:val="left"/>
+      <w:pPr>
+        <w:tabs>
+          <w:tab w:val="num" w:pos="4320"/>
+        </w:tabs>
+        <w:ind w:left="4320" w:hanging="360"/>
+      </w:pPr>
+    </w:lvl>
+    <w:lvl w:ilvl="6" w:tentative="1">
+      <w:start w:val="1"/>
+      <w:numFmt w:val="decimal"/>
+      <w:lvlText w:val="%7."/>
+      <w:lvlJc w:val="left"/>
+      <w:pPr>
+        <w:tabs>
+          <w:tab w:val="num" w:pos="5040"/>
+        </w:tabs>
+        <w:ind w:left="5040" w:hanging="360"/>
+      </w:pPr>
+    </w:lvl>
+    <w:lvl w:ilvl="7" w:tentative="1">
+      <w:start w:val="1"/>
+      <w:numFmt w:val="decimal"/>
+      <w:lvlText w:val="%8."/>
+      <w:lvlJc w:val="left"/>
+      <w:pPr>
+        <w:tabs>
+          <w:tab w:val="num" w:pos="5760"/>
+        </w:tabs>
+        <w:ind w:left="5760" w:hanging="360"/>
+      </w:pPr>
+    </w:lvl>
+    <w:lvl w:ilvl="8" w:tentative="1">
+      <w:start w:val="1"/>
+      <w:numFmt w:val="decimal"/>
+      <w:lvlText w:val="%9."/>
+      <w:lvlJc w:val="left"/>
+      <w:pPr>
+        <w:tabs>
+          <w:tab w:val="num" w:pos="6480"/>
+        </w:tabs>
+        <w:ind w:left="6480" w:hanging="360"/>
+      </w:pPr>
+    </w:lvl>
+  </w:abstractNum>
+  <w:abstractNum w:abstractNumId="18" w15:restartNumberingAfterBreak="0">
+    <w:nsid w:val="74C0493E"/>
+    <w:multiLevelType w:val="multilevel"/>
+    <w:tmpl w:val="3ED87662"/>
+    <w:lvl w:ilvl="0">
+      <w:start w:val="1"/>
+      <w:numFmt w:val="decimal"/>
+      <w:lvlText w:val="%1."/>
+      <w:lvlJc w:val="left"/>
+      <w:pPr>
+        <w:tabs>
+          <w:tab w:val="num" w:pos="720"/>
+        </w:tabs>
+        <w:ind w:left="720" w:hanging="360"/>
+      </w:pPr>
+    </w:lvl>
+    <w:lvl w:ilvl="1">
+      <w:start w:val="1"/>
+      <w:numFmt w:val="bullet"/>
+      <w:lvlText w:val="o"/>
+      <w:lvlJc w:val="left"/>
+      <w:pPr>
+        <w:tabs>
+          <w:tab w:val="num" w:pos="1440"/>
+        </w:tabs>
+        <w:ind w:left="1440" w:hanging="360"/>
+      </w:pPr>
+      <w:rPr>
+        <w:rFonts w:ascii="Courier New" w:hAnsi="Courier New" w:hint="default"/>
+        <w:sz w:val="20"/>
+      </w:rPr>
+    </w:lvl>
+    <w:lvl w:ilvl="2" w:tentative="1">
+      <w:start w:val="1"/>
+      <w:numFmt w:val="decimal"/>
+      <w:lvlText w:val="%3."/>
+      <w:lvlJc w:val="left"/>
+      <w:pPr>
+        <w:tabs>
+          <w:tab w:val="num" w:pos="2160"/>
+        </w:tabs>
+        <w:ind w:left="2160" w:hanging="360"/>
+      </w:pPr>
+    </w:lvl>
+    <w:lvl w:ilvl="3" w:tentative="1">
+      <w:start w:val="1"/>
+      <w:numFmt w:val="decimal"/>
+      <w:lvlText w:val="%4."/>
+      <w:lvlJc w:val="left"/>
+      <w:pPr>
+        <w:tabs>
+          <w:tab w:val="num" w:pos="2880"/>
+        </w:tabs>
+        <w:ind w:left="2880" w:hanging="360"/>
+      </w:pPr>
+    </w:lvl>
+    <w:lvl w:ilvl="4" w:tentative="1">
+      <w:start w:val="1"/>
+      <w:numFmt w:val="decimal"/>
+      <w:lvlText w:val="%5."/>
+      <w:lvlJc w:val="left"/>
+      <w:pPr>
+        <w:tabs>
+          <w:tab w:val="num" w:pos="3600"/>
+        </w:tabs>
+        <w:ind w:left="3600" w:hanging="360"/>
+      </w:pPr>
+    </w:lvl>
+    <w:lvl w:ilvl="5" w:tentative="1">
+      <w:start w:val="1"/>
+      <w:numFmt w:val="decimal"/>
+      <w:lvlText w:val="%6."/>
+      <w:lvlJc w:val="left"/>
+      <w:pPr>
+        <w:tabs>
+          <w:tab w:val="num" w:pos="4320"/>
+        </w:tabs>
+        <w:ind w:left="4320" w:hanging="360"/>
+      </w:pPr>
+    </w:lvl>
+    <w:lvl w:ilvl="6" w:tentative="1">
+      <w:start w:val="1"/>
+      <w:numFmt w:val="decimal"/>
+      <w:lvlText w:val="%7."/>
+      <w:lvlJc w:val="left"/>
+      <w:pPr>
+        <w:tabs>
+          <w:tab w:val="num" w:pos="5040"/>
+        </w:tabs>
+        <w:ind w:left="5040" w:hanging="360"/>
+      </w:pPr>
+    </w:lvl>
+    <w:lvl w:ilvl="7" w:tentative="1">
+      <w:start w:val="1"/>
+      <w:numFmt w:val="decimal"/>
+      <w:lvlText w:val="%8."/>
+      <w:lvlJc w:val="left"/>
+      <w:pPr>
+        <w:tabs>
+          <w:tab w:val="num" w:pos="5760"/>
+        </w:tabs>
+        <w:ind w:left="5760" w:hanging="360"/>
+      </w:pPr>
+    </w:lvl>
+    <w:lvl w:ilvl="8" w:tentative="1">
+      <w:start w:val="1"/>
+      <w:numFmt w:val="decimal"/>
+      <w:lvlText w:val="%9."/>
+      <w:lvlJc w:val="left"/>
+      <w:pPr>
+        <w:tabs>
+          <w:tab w:val="num" w:pos="6480"/>
+        </w:tabs>
+        <w:ind w:left="6480" w:hanging="360"/>
+      </w:pPr>
+    </w:lvl>
+  </w:abstractNum>
+  <w:num w:numId="1" w16cid:durableId="1456289701">
+    <w:abstractNumId w:val="2"/>
+  </w:num>
+  <w:num w:numId="2" w16cid:durableId="756101180">
+    <w:abstractNumId w:val="15"/>
+  </w:num>
+  <w:num w:numId="3" w16cid:durableId="290132270">
+    <w:abstractNumId w:val="5"/>
+  </w:num>
+  <w:num w:numId="4" w16cid:durableId="1473521674">
+    <w:abstractNumId w:val="11"/>
+  </w:num>
+  <w:num w:numId="5" w16cid:durableId="1691829997">
+    <w:abstractNumId w:val="13"/>
+  </w:num>
+  <w:num w:numId="6" w16cid:durableId="1468937919">
+    <w:abstractNumId w:val="10"/>
+  </w:num>
+  <w:num w:numId="7" w16cid:durableId="761337030">
+    <w:abstractNumId w:val="1"/>
+  </w:num>
+  <w:num w:numId="8" w16cid:durableId="1641955620">
+    <w:abstractNumId w:val="6"/>
+  </w:num>
+  <w:num w:numId="9" w16cid:durableId="744032444">
+    <w:abstractNumId w:val="12"/>
+  </w:num>
+  <w:num w:numId="10" w16cid:durableId="1379545486">
+    <w:abstractNumId w:val="8"/>
+  </w:num>
+  <w:num w:numId="11" w16cid:durableId="393041702">
+    <w:abstractNumId w:val="7"/>
+  </w:num>
+  <w:num w:numId="12" w16cid:durableId="640383091">
+    <w:abstractNumId w:val="3"/>
+  </w:num>
+  <w:num w:numId="13" w16cid:durableId="987438874">
+    <w:abstractNumId w:val="4"/>
+  </w:num>
+  <w:num w:numId="14" w16cid:durableId="1850412782">
+    <w:abstractNumId w:val="16"/>
+  </w:num>
+  <w:num w:numId="15" w16cid:durableId="1999993916">
+    <w:abstractNumId w:val="18"/>
+  </w:num>
+  <w:num w:numId="16" w16cid:durableId="1999571210">
+    <w:abstractNumId w:val="17"/>
+  </w:num>
+  <w:num w:numId="17" w16cid:durableId="1691180098">
+    <w:abstractNumId w:val="14"/>
+  </w:num>
+  <w:num w:numId="18" w16cid:durableId="456410671">
+    <w:abstractNumId w:val="0"/>
+  </w:num>
+  <w:num w:numId="19" w16cid:durableId="1915820409">
+    <w:abstractNumId w:val="9"/>
+  </w:num>
+</w:numbering>
 </file>
 
 <file path=word/styles.xml><?xml version="1.0" encoding="utf-8"?>
@@ -626,7 +4691,6 @@
   <w:style w:type="character" w:default="1" w:styleId="DefaultParagraphFont">
     <w:name w:val="Default Paragraph Font"/>
     <w:uiPriority w:val="1"/>
-    <w:semiHidden/>
     <w:unhideWhenUsed/>
   </w:style>
   <w:style w:type="table" w:default="1" w:styleId="TableNormal">
